--- a/chap2_matlab/A_star_hw.docx
+++ b/chap2_matlab/A_star_hw.docx
@@ -2,6 +2,104 @@
 <file path=word/document.xml><?xml version="1.0" encoding="utf-8"?>
 <w:document xmlns:wpc="http://schemas.microsoft.com/office/word/2010/wordprocessingCanvas" xmlns:cx="http://schemas.microsoft.com/office/drawing/2014/chartex" xmlns:cx1="http://schemas.microsoft.com/office/drawing/2015/9/8/chartex" xmlns:cx2="http://schemas.microsoft.com/office/drawing/2015/10/21/chartex" xmlns:cx3="http://schemas.microsoft.com/office/drawing/2016/5/9/chartex" xmlns:cx4="http://schemas.microsoft.com/office/drawing/2016/5/10/chartex" xmlns:cx5="http://schemas.microsoft.com/office/drawing/2016/5/11/chartex" xmlns:cx6="http://schemas.microsoft.com/office/drawing/2016/5/12/chartex" xmlns:cx7="http://schemas.microsoft.com/office/drawing/2016/5/13/chartex" xmlns:cx8="http://schemas.microsoft.com/office/drawing/2016/5/14/chartex" xmlns:mc="http://schemas.openxmlformats.org/markup-compatibility/2006" xmlns:aink="http://schemas.microsoft.com/office/drawing/2016/ink" xmlns:am3d="http://schemas.microsoft.com/office/drawing/2017/model3d" xmlns:o="urn:schemas-microsoft-com:office:office" xmlns:r="http://schemas.openxmlformats.org/officeDocument/2006/relationships" xmlns:m="http://schemas.openxmlformats.org/officeDocument/2006/math" xmlns:v="urn:schemas-microsoft-com:vml" xmlns:wp14="http://schemas.microsoft.com/office/word/2010/wordprocessingDrawing" xmlns:wp="http://schemas.openxmlformats.org/drawingml/2006/wordprocessingDrawing" xmlns:w10="urn:schemas-microsoft-com:office:word" xmlns:w="http://schemas.openxmlformats.org/wordprocessingml/2006/main" xmlns:w14="http://schemas.microsoft.com/office/word/2010/wordml" xmlns:w15="http://schemas.microsoft.com/office/word/2012/wordml" xmlns:w16cid="http://schemas.microsoft.com/office/word/2016/wordml/cid" xmlns:w16se="http://schemas.microsoft.com/office/word/2015/wordml/symex" xmlns:wpg="http://schemas.microsoft.com/office/word/2010/wordprocessingGroup" xmlns:wpi="http://schemas.microsoft.com/office/word/2010/wordprocessingInk" xmlns:wne="http://schemas.microsoft.com/office/word/2006/wordml" xmlns:wps="http://schemas.microsoft.com/office/word/2010/wordprocessingShape" mc:Ignorable="w14 w15 w16se w16cid wp14">
   <w:body>
+    <w:p>
+      <w:r>
+        <w:t xml:space="preserve">Chapter 2.1 Report for A* planning algorithms by MATLAB </w:t>
+      </w:r>
+    </w:p>
+    <w:p>
+      <w:r>
+        <w:t>User ID: rabbit5024</w:t>
+      </w:r>
+      <w:bookmarkStart w:id="0" w:name="_GoBack"/>
+      <w:bookmarkEnd w:id="0"/>
+    </w:p>
+    <w:p>
+      <w:pPr>
+        <w:pStyle w:val="ListParagraph"/>
+        <w:numPr>
+          <w:ilvl w:val="0"/>
+          <w:numId w:val="3"/>
+        </w:numPr>
+      </w:pPr>
+      <w:r>
+        <w:t>The screenshot of planning results for 3 random generated maps.</w:t>
+      </w:r>
+    </w:p>
+    <w:p>
+      <w:pPr>
+        <w:pStyle w:val="ListParagraph"/>
+        <w:numPr>
+          <w:ilvl w:val="1"/>
+          <w:numId w:val="3"/>
+        </w:numPr>
+      </w:pPr>
+      <w:r>
+        <w:t>MAP1</w:t>
+      </w:r>
+    </w:p>
+    <w:p>
+      <w:pPr>
+        <w:pStyle w:val="ListParagraph"/>
+        <w:numPr>
+          <w:ilvl w:val="1"/>
+          <w:numId w:val="3"/>
+        </w:numPr>
+      </w:pPr>
+      <w:r>
+        <w:t>MAP2</w:t>
+      </w:r>
+    </w:p>
+    <w:p>
+      <w:pPr>
+        <w:pStyle w:val="ListParagraph"/>
+        <w:numPr>
+          <w:ilvl w:val="1"/>
+          <w:numId w:val="3"/>
+        </w:numPr>
+      </w:pPr>
+      <w:r>
+        <w:t>MAP3</w:t>
+      </w:r>
+    </w:p>
+    <w:p>
+      <w:pPr>
+        <w:pStyle w:val="ListParagraph"/>
+        <w:numPr>
+          <w:ilvl w:val="0"/>
+          <w:numId w:val="3"/>
+        </w:numPr>
+      </w:pPr>
+      <w:r>
+        <w:t>Results analysis</w:t>
+      </w:r>
+    </w:p>
+    <w:p>
+      <w:pPr>
+        <w:pStyle w:val="ListParagraph"/>
+        <w:numPr>
+          <w:ilvl w:val="0"/>
+          <w:numId w:val="3"/>
+        </w:numPr>
+      </w:pPr>
+      <w:r>
+        <w:t>Others that are interests</w:t>
+      </w:r>
+    </w:p>
+    <w:p/>
+    <w:p>
+      <w:r>
+        <w:t>The code of ‘</w:t>
+      </w:r>
+      <w:r>
+        <w:t>A_star_search.m</w:t>
+      </w:r>
+      <w:r>
+        <w:t>’ and the other modifications.</w:t>
+      </w:r>
+    </w:p>
+    <w:p/>
+    <w:p/>
     <w:p>
       <w:pPr>
         <w:rPr>
@@ -98,8 +196,6 @@
           <w:numId w:val="2"/>
         </w:numPr>
       </w:pPr>
-      <w:bookmarkStart w:id="0" w:name="_GoBack"/>
-      <w:bookmarkEnd w:id="0"/>
       <w:r>
         <w:t>Fail to find the target square, and the open list is empty. In this case, there is no path.</w:t>
       </w:r>
@@ -109,6 +205,7 @@
         <w:t>3. Save the path. Working backwards from the target square, go from each square to its parent square until you reach the starting square. That is your path.</w:t>
       </w:r>
     </w:p>
+    <w:p/>
     <w:p/>
     <w:sectPr>
       <w:pgSz w:w="12240" w:h="15840"/>
@@ -272,6 +369,95 @@
     </w:lvl>
   </w:abstractNum>
   <w:abstractNum w:abstractNumId="1" w15:restartNumberingAfterBreak="0">
+    <w:nsid w:val="33B85D28"/>
+    <w:multiLevelType w:val="hybridMultilevel"/>
+    <w:tmpl w:val="C2AA78D0"/>
+    <w:lvl w:ilvl="0" w:tplc="0409000F">
+      <w:start w:val="1"/>
+      <w:numFmt w:val="decimal"/>
+      <w:lvlText w:val="%1."/>
+      <w:lvlJc w:val="left"/>
+      <w:pPr>
+        <w:ind w:left="720" w:hanging="360"/>
+      </w:pPr>
+      <w:rPr>
+        <w:rFonts w:hint="default"/>
+      </w:rPr>
+    </w:lvl>
+    <w:lvl w:ilvl="1" w:tplc="04090019">
+      <w:start w:val="1"/>
+      <w:numFmt w:val="lowerLetter"/>
+      <w:lvlText w:val="%2."/>
+      <w:lvlJc w:val="left"/>
+      <w:pPr>
+        <w:ind w:left="1440" w:hanging="360"/>
+      </w:pPr>
+    </w:lvl>
+    <w:lvl w:ilvl="2" w:tplc="0409001B" w:tentative="1">
+      <w:start w:val="1"/>
+      <w:numFmt w:val="lowerRoman"/>
+      <w:lvlText w:val="%3."/>
+      <w:lvlJc w:val="right"/>
+      <w:pPr>
+        <w:ind w:left="2160" w:hanging="180"/>
+      </w:pPr>
+    </w:lvl>
+    <w:lvl w:ilvl="3" w:tplc="0409000F" w:tentative="1">
+      <w:start w:val="1"/>
+      <w:numFmt w:val="decimal"/>
+      <w:lvlText w:val="%4."/>
+      <w:lvlJc w:val="left"/>
+      <w:pPr>
+        <w:ind w:left="2880" w:hanging="360"/>
+      </w:pPr>
+    </w:lvl>
+    <w:lvl w:ilvl="4" w:tplc="04090019" w:tentative="1">
+      <w:start w:val="1"/>
+      <w:numFmt w:val="lowerLetter"/>
+      <w:lvlText w:val="%5."/>
+      <w:lvlJc w:val="left"/>
+      <w:pPr>
+        <w:ind w:left="3600" w:hanging="360"/>
+      </w:pPr>
+    </w:lvl>
+    <w:lvl w:ilvl="5" w:tplc="0409001B" w:tentative="1">
+      <w:start w:val="1"/>
+      <w:numFmt w:val="lowerRoman"/>
+      <w:lvlText w:val="%6."/>
+      <w:lvlJc w:val="right"/>
+      <w:pPr>
+        <w:ind w:left="4320" w:hanging="180"/>
+      </w:pPr>
+    </w:lvl>
+    <w:lvl w:ilvl="6" w:tplc="0409000F" w:tentative="1">
+      <w:start w:val="1"/>
+      <w:numFmt w:val="decimal"/>
+      <w:lvlText w:val="%7."/>
+      <w:lvlJc w:val="left"/>
+      <w:pPr>
+        <w:ind w:left="5040" w:hanging="360"/>
+      </w:pPr>
+    </w:lvl>
+    <w:lvl w:ilvl="7" w:tplc="04090019" w:tentative="1">
+      <w:start w:val="1"/>
+      <w:numFmt w:val="lowerLetter"/>
+      <w:lvlText w:val="%8."/>
+      <w:lvlJc w:val="left"/>
+      <w:pPr>
+        <w:ind w:left="5760" w:hanging="360"/>
+      </w:pPr>
+    </w:lvl>
+    <w:lvl w:ilvl="8" w:tplc="0409001B" w:tentative="1">
+      <w:start w:val="1"/>
+      <w:numFmt w:val="lowerRoman"/>
+      <w:lvlText w:val="%9."/>
+      <w:lvlJc w:val="right"/>
+      <w:pPr>
+        <w:ind w:left="6480" w:hanging="180"/>
+      </w:pPr>
+    </w:lvl>
+  </w:abstractNum>
+  <w:abstractNum w:abstractNumId="2" w15:restartNumberingAfterBreak="0">
     <w:nsid w:val="65B06A2E"/>
     <w:multiLevelType w:val="multilevel"/>
     <w:tmpl w:val="7A36FF56"/>
@@ -424,6 +610,9 @@
     <w:abstractNumId w:val="0"/>
   </w:num>
   <w:num w:numId="2">
+    <w:abstractNumId w:val="2"/>
+  </w:num>
+  <w:num w:numId="3">
     <w:abstractNumId w:val="1"/>
   </w:num>
 </w:numbering>
@@ -832,6 +1021,7 @@
   <w:style w:type="character" w:default="1" w:styleId="DefaultParagraphFont">
     <w:name w:val="Default Paragraph Font"/>
     <w:uiPriority w:val="1"/>
+    <w:semiHidden/>
     <w:unhideWhenUsed/>
   </w:style>
   <w:style w:type="table" w:default="1" w:styleId="TableNormal">
@@ -854,6 +1044,17 @@
     <w:uiPriority w:val="99"/>
     <w:semiHidden/>
     <w:unhideWhenUsed/>
+  </w:style>
+  <w:style w:type="paragraph" w:styleId="ListParagraph">
+    <w:name w:val="List Paragraph"/>
+    <w:basedOn w:val="Normal"/>
+    <w:uiPriority w:val="34"/>
+    <w:qFormat/>
+    <w:rsid w:val="0003275A"/>
+    <w:pPr>
+      <w:ind w:left="720"/>
+      <w:contextualSpacing/>
+    </w:pPr>
   </w:style>
 </w:styles>
 </file>

--- a/chap2_matlab/A_star_hw.docx
+++ b/chap2_matlab/A_star_hw.docx
@@ -11,8 +11,6 @@
       <w:r>
         <w:t>User ID: rabbit5024</w:t>
       </w:r>
-      <w:bookmarkStart w:id="0" w:name="_GoBack"/>
-      <w:bookmarkEnd w:id="0"/>
     </w:p>
     <w:p>
       <w:pPr>
@@ -23,7 +21,12 @@
         </w:numPr>
       </w:pPr>
       <w:r>
-        <w:t>The screenshot of planning results for 3 random generated maps.</w:t>
+        <w:t>The screenshot of planning results for 3 random generate</w:t>
+      </w:r>
+      <w:bookmarkStart w:id="0" w:name="_GoBack"/>
+      <w:bookmarkEnd w:id="0"/>
+      <w:r>
+        <w:t>d maps.</w:t>
       </w:r>
     </w:p>
     <w:p>
@@ -91,9 +94,11 @@
       <w:r>
         <w:t>The code of ‘</w:t>
       </w:r>
+      <w:proofErr w:type="spellStart"/>
       <w:r>
         <w:t>A_star_search.m</w:t>
       </w:r>
+      <w:proofErr w:type="spellEnd"/>
       <w:r>
         <w:t>’ and the other modifications.</w:t>
       </w:r>

--- a/chap2_matlab/A_star_hw.docx
+++ b/chap2_matlab/A_star_hw.docx
@@ -8,7 +8,15 @@
       </w:r>
     </w:p>
     <w:p>
-      <w:r>
+      <w:pPr>
+        <w:rPr>
+          <w:u w:val="single"/>
+        </w:rPr>
+      </w:pPr>
+      <w:r>
+        <w:rPr>
+          <w:u w:val="single"/>
+        </w:rPr>
         <w:t>User ID: rabbit5024</w:t>
       </w:r>
     </w:p>
@@ -21,12 +29,7 @@
         </w:numPr>
       </w:pPr>
       <w:r>
-        <w:t>The screenshot of planning results for 3 random generate</w:t>
-      </w:r>
-      <w:bookmarkStart w:id="0" w:name="_GoBack"/>
-      <w:bookmarkEnd w:id="0"/>
-      <w:r>
-        <w:t>d maps.</w:t>
+        <w:t>The screenshot of planning results for 3 random generated maps.</w:t>
       </w:r>
     </w:p>
     <w:p>
@@ -40,6 +43,68 @@
       <w:r>
         <w:t>MAP1</w:t>
       </w:r>
+      <w:r>
+        <w:t xml:space="preserve"> (</w:t>
+      </w:r>
+      <w:r>
+        <w:t>obstacle_ratio = 0.25</w:t>
+      </w:r>
+      <w:r>
+        <w:t>)</w:t>
+      </w:r>
+    </w:p>
+    <w:p>
+      <w:pPr>
+        <w:pStyle w:val="ListParagraph"/>
+        <w:ind w:left="1440"/>
+      </w:pPr>
+      <w:r>
+        <w:rPr>
+          <w:noProof/>
+        </w:rPr>
+        <w:drawing>
+          <wp:inline distT="0" distB="0" distL="0" distR="0" wp14:anchorId="779747F3" wp14:editId="206BA985">
+            <wp:extent cx="3101755" cy="3219450"/>
+            <wp:effectExtent l="0" t="0" r="3810" b="0"/>
+            <wp:docPr id="1" name="Picture 1"/>
+            <wp:cNvGraphicFramePr>
+              <a:graphicFrameLocks xmlns:a="http://schemas.openxmlformats.org/drawingml/2006/main" noChangeAspect="1"/>
+            </wp:cNvGraphicFramePr>
+            <a:graphic xmlns:a="http://schemas.openxmlformats.org/drawingml/2006/main">
+              <a:graphicData uri="http://schemas.openxmlformats.org/drawingml/2006/picture">
+                <pic:pic xmlns:pic="http://schemas.openxmlformats.org/drawingml/2006/picture">
+                  <pic:nvPicPr>
+                    <pic:cNvPr id="1" name=""/>
+                    <pic:cNvPicPr/>
+                  </pic:nvPicPr>
+                  <pic:blipFill rotWithShape="1">
+                    <a:blip r:embed="rId5"/>
+                    <a:srcRect b="6567"/>
+                    <a:stretch/>
+                  </pic:blipFill>
+                  <pic:spPr bwMode="auto">
+                    <a:xfrm>
+                      <a:off x="0" y="0"/>
+                      <a:ext cx="3129464" cy="3248210"/>
+                    </a:xfrm>
+                    <a:prstGeom prst="rect">
+                      <a:avLst/>
+                    </a:prstGeom>
+                    <a:ln>
+                      <a:noFill/>
+                    </a:ln>
+                    <a:extLst>
+                      <a:ext uri="{53640926-AAD7-44D8-BBD7-CCE9431645EC}">
+                        <a14:shadowObscured xmlns:a14="http://schemas.microsoft.com/office/drawing/2010/main"/>
+                      </a:ext>
+                    </a:extLst>
+                  </pic:spPr>
+                </pic:pic>
+              </a:graphicData>
+            </a:graphic>
+          </wp:inline>
+        </w:drawing>
+      </w:r>
     </w:p>
     <w:p>
       <w:pPr>
@@ -52,6 +117,61 @@
       <w:r>
         <w:t>MAP2</w:t>
       </w:r>
+      <w:r>
+        <w:t>(</w:t>
+      </w:r>
+      <w:r>
+        <w:t>obstacle_ratio = 0.</w:t>
+      </w:r>
+      <w:r>
+        <w:t>1)</w:t>
+      </w:r>
+    </w:p>
+    <w:p>
+      <w:pPr>
+        <w:pStyle w:val="ListParagraph"/>
+        <w:ind w:left="1440"/>
+      </w:pPr>
+      <w:r>
+        <w:rPr>
+          <w:noProof/>
+        </w:rPr>
+        <w:drawing>
+          <wp:inline distT="0" distB="0" distL="0" distR="0" wp14:anchorId="576F0E4A" wp14:editId="6C397939">
+            <wp:extent cx="3083374" cy="3228975"/>
+            <wp:effectExtent l="0" t="0" r="3175" b="0"/>
+            <wp:docPr id="2" name="Picture 2"/>
+            <wp:cNvGraphicFramePr>
+              <a:graphicFrameLocks xmlns:a="http://schemas.openxmlformats.org/drawingml/2006/main" noChangeAspect="1"/>
+            </wp:cNvGraphicFramePr>
+            <a:graphic xmlns:a="http://schemas.openxmlformats.org/drawingml/2006/main">
+              <a:graphicData uri="http://schemas.openxmlformats.org/drawingml/2006/picture">
+                <pic:pic xmlns:pic="http://schemas.openxmlformats.org/drawingml/2006/picture">
+                  <pic:nvPicPr>
+                    <pic:cNvPr id="1" name=""/>
+                    <pic:cNvPicPr/>
+                  </pic:nvPicPr>
+                  <pic:blipFill>
+                    <a:blip r:embed="rId6"/>
+                    <a:stretch>
+                      <a:fillRect/>
+                    </a:stretch>
+                  </pic:blipFill>
+                  <pic:spPr>
+                    <a:xfrm>
+                      <a:off x="0" y="0"/>
+                      <a:ext cx="3123534" cy="3271031"/>
+                    </a:xfrm>
+                    <a:prstGeom prst="rect">
+                      <a:avLst/>
+                    </a:prstGeom>
+                  </pic:spPr>
+                </pic:pic>
+              </a:graphicData>
+            </a:graphic>
+          </wp:inline>
+        </w:drawing>
+      </w:r>
     </w:p>
     <w:p>
       <w:pPr>
@@ -64,6 +184,62 @@
       <w:r>
         <w:t>MAP3</w:t>
       </w:r>
+      <w:r>
+        <w:t>(</w:t>
+      </w:r>
+      <w:r>
+        <w:t>obstacle_ratio = 0.</w:t>
+      </w:r>
+      <w:r>
+        <w:t>5)</w:t>
+      </w:r>
+    </w:p>
+    <w:p>
+      <w:pPr>
+        <w:pStyle w:val="ListParagraph"/>
+        <w:ind w:left="1440"/>
+      </w:pPr>
+      <w:r>
+        <w:rPr>
+          <w:noProof/>
+        </w:rPr>
+        <w:lastRenderedPageBreak/>
+        <w:drawing>
+          <wp:inline distT="0" distB="0" distL="0" distR="0" wp14:anchorId="42777170" wp14:editId="3778A40A">
+            <wp:extent cx="2352675" cy="2464277"/>
+            <wp:effectExtent l="0" t="0" r="0" b="0"/>
+            <wp:docPr id="3" name="Picture 3"/>
+            <wp:cNvGraphicFramePr>
+              <a:graphicFrameLocks xmlns:a="http://schemas.openxmlformats.org/drawingml/2006/main" noChangeAspect="1"/>
+            </wp:cNvGraphicFramePr>
+            <a:graphic xmlns:a="http://schemas.openxmlformats.org/drawingml/2006/main">
+              <a:graphicData uri="http://schemas.openxmlformats.org/drawingml/2006/picture">
+                <pic:pic xmlns:pic="http://schemas.openxmlformats.org/drawingml/2006/picture">
+                  <pic:nvPicPr>
+                    <pic:cNvPr id="1" name=""/>
+                    <pic:cNvPicPr/>
+                  </pic:nvPicPr>
+                  <pic:blipFill>
+                    <a:blip r:embed="rId7"/>
+                    <a:stretch>
+                      <a:fillRect/>
+                    </a:stretch>
+                  </pic:blipFill>
+                  <pic:spPr>
+                    <a:xfrm>
+                      <a:off x="0" y="0"/>
+                      <a:ext cx="2377432" cy="2490208"/>
+                    </a:xfrm>
+                    <a:prstGeom prst="rect">
+                      <a:avLst/>
+                    </a:prstGeom>
+                  </pic:spPr>
+                </pic:pic>
+              </a:graphicData>
+            </a:graphic>
+          </wp:inline>
+        </w:drawing>
+      </w:r>
     </w:p>
     <w:p>
       <w:pPr>
@@ -76,6 +252,17 @@
       <w:r>
         <w:t>Results analysis</w:t>
       </w:r>
+      <w:r>
+        <w:t xml:space="preserve"> </w:t>
+      </w:r>
+    </w:p>
+    <w:p>
+      <w:pPr>
+        <w:pStyle w:val="ListParagraph"/>
+      </w:pPr>
+      <w:r>
+        <w:t>At normal obstacle situation, the A* algorithm could find the optimal path with minimal distance cost. If there are too many obstacles and no path exist, the algorithm will return an empty path.</w:t>
+      </w:r>
     </w:p>
     <w:p>
       <w:pPr>
@@ -89,34 +276,525 @@
         <w:t>Others that are interests</w:t>
       </w:r>
     </w:p>
-    <w:p/>
-    <w:p>
-      <w:r>
-        <w:t>The code of ‘</w:t>
-      </w:r>
-      <w:proofErr w:type="spellStart"/>
-      <w:r>
-        <w:t>A_star_search.m</w:t>
-      </w:r>
-      <w:proofErr w:type="spellEnd"/>
-      <w:r>
-        <w:t>’ and the other modifications.</w:t>
-      </w:r>
-    </w:p>
-    <w:p/>
-    <w:p/>
-    <w:p>
-      <w:pPr>
+    <w:p>
+      <w:pPr>
+        <w:pStyle w:val="ListParagraph"/>
+      </w:pPr>
+      <w:r>
+        <w:t xml:space="preserve">The ‘min_fn’ function requires the </w:t>
+      </w:r>
+      <w:r>
         <w:rPr>
           <w:b/>
           <w:bCs/>
         </w:rPr>
-      </w:pPr>
+        <w:t>xTarget</w:t>
+      </w:r>
+      <w:r>
+        <w:t xml:space="preserve"> and </w:t>
+      </w:r>
       <w:r>
         <w:rPr>
           <w:b/>
           <w:bCs/>
         </w:rPr>
+        <w:t>yTarget</w:t>
+      </w:r>
+      <w:r>
+        <w:t xml:space="preserve">, but I think it is unnecessary for the </w:t>
+      </w:r>
+      <w:r>
+        <w:rPr>
+          <w:rFonts w:hint="eastAsia"/>
+        </w:rPr>
+        <w:t>sort</w:t>
+      </w:r>
+      <w:r>
+        <w:t xml:space="preserve"> function to know the target point. I comment</w:t>
+      </w:r>
+      <w:r>
+        <w:t>ed</w:t>
+      </w:r>
+      <w:r>
+        <w:t xml:space="preserve"> these variables in the </w:t>
+      </w:r>
+      <w:r>
+        <w:t>subfunction,</w:t>
+      </w:r>
+      <w:r>
+        <w:t xml:space="preserve"> and the program still work</w:t>
+      </w:r>
+      <w:r>
+        <w:t>s well</w:t>
+      </w:r>
+      <w:r>
+        <w:t>.</w:t>
+      </w:r>
+    </w:p>
+    <w:p>
+      <w:pPr>
+        <w:pStyle w:val="ListParagraph"/>
+      </w:pPr>
+      <w:r>
+        <w:rPr>
+          <w:rFonts w:hint="eastAsia"/>
+          <w:noProof/>
+        </w:rPr>
+        <mc:AlternateContent>
+          <mc:Choice Requires="wps">
+            <w:drawing>
+              <wp:anchor distT="0" distB="0" distL="114300" distR="114300" simplePos="0" relativeHeight="251667456" behindDoc="0" locked="0" layoutInCell="1" allowOverlap="1" wp14:anchorId="7EA7F2ED" wp14:editId="1BD333FF">
+                <wp:simplePos x="0" y="0"/>
+                <wp:positionH relativeFrom="column">
+                  <wp:posOffset>3324225</wp:posOffset>
+                </wp:positionH>
+                <wp:positionV relativeFrom="paragraph">
+                  <wp:posOffset>-3175</wp:posOffset>
+                </wp:positionV>
+                <wp:extent cx="981075" cy="190500"/>
+                <wp:effectExtent l="0" t="0" r="28575" b="19050"/>
+                <wp:wrapNone/>
+                <wp:docPr id="9" name="Rectangle 9"/>
+                <wp:cNvGraphicFramePr/>
+                <a:graphic xmlns:a="http://schemas.openxmlformats.org/drawingml/2006/main">
+                  <a:graphicData uri="http://schemas.microsoft.com/office/word/2010/wordprocessingShape">
+                    <wps:wsp>
+                      <wps:cNvSpPr/>
+                      <wps:spPr>
+                        <a:xfrm>
+                          <a:off x="0" y="0"/>
+                          <a:ext cx="981075" cy="190500"/>
+                        </a:xfrm>
+                        <a:prstGeom prst="rect">
+                          <a:avLst/>
+                        </a:prstGeom>
+                        <a:noFill/>
+                        <a:ln>
+                          <a:solidFill>
+                            <a:srgbClr val="FF0000"/>
+                          </a:solidFill>
+                        </a:ln>
+                      </wps:spPr>
+                      <wps:style>
+                        <a:lnRef idx="2">
+                          <a:schemeClr val="accent1">
+                            <a:shade val="50000"/>
+                          </a:schemeClr>
+                        </a:lnRef>
+                        <a:fillRef idx="1">
+                          <a:schemeClr val="accent1"/>
+                        </a:fillRef>
+                        <a:effectRef idx="0">
+                          <a:schemeClr val="accent1"/>
+                        </a:effectRef>
+                        <a:fontRef idx="minor">
+                          <a:schemeClr val="lt1"/>
+                        </a:fontRef>
+                      </wps:style>
+                      <wps:bodyPr rot="0" spcFirstLastPara="0" vertOverflow="overflow" horzOverflow="overflow" vert="horz" wrap="square" lIns="91440" tIns="45720" rIns="91440" bIns="45720" numCol="1" spcCol="0" rtlCol="0" fromWordArt="0" anchor="ctr" anchorCtr="0" forceAA="0" compatLnSpc="1">
+                        <a:prstTxWarp prst="textNoShape">
+                          <a:avLst/>
+                        </a:prstTxWarp>
+                        <a:noAutofit/>
+                      </wps:bodyPr>
+                    </wps:wsp>
+                  </a:graphicData>
+                </a:graphic>
+                <wp14:sizeRelH relativeFrom="margin">
+                  <wp14:pctWidth>0</wp14:pctWidth>
+                </wp14:sizeRelH>
+                <wp14:sizeRelV relativeFrom="margin">
+                  <wp14:pctHeight>0</wp14:pctHeight>
+                </wp14:sizeRelV>
+              </wp:anchor>
+            </w:drawing>
+          </mc:Choice>
+          <mc:Fallback>
+            <w:pict>
+              <v:rect w14:anchorId="14F32167" id="Rectangle 9" o:spid="_x0000_s1026" style="position:absolute;margin-left:261.75pt;margin-top:-.25pt;width:77.25pt;height:15pt;z-index:251667456;visibility:visible;mso-wrap-style:square;mso-width-percent:0;mso-height-percent:0;mso-wrap-distance-left:9pt;mso-wrap-distance-top:0;mso-wrap-distance-right:9pt;mso-wrap-distance-bottom:0;mso-position-horizontal:absolute;mso-position-horizontal-relative:text;mso-position-vertical:absolute;mso-position-vertical-relative:text;mso-width-percent:0;mso-height-percent:0;mso-width-relative:margin;mso-height-relative:margin;v-text-anchor:middle" o:gfxdata="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" filled="f" strokecolor="red" strokeweight="1pt"/>
+            </w:pict>
+          </mc:Fallback>
+        </mc:AlternateContent>
+      </w:r>
+      <w:r>
+        <w:rPr>
+          <w:rFonts w:hint="eastAsia"/>
+          <w:noProof/>
+        </w:rPr>
+        <mc:AlternateContent>
+          <mc:Choice Requires="wps">
+            <w:drawing>
+              <wp:anchor distT="0" distB="0" distL="114300" distR="114300" simplePos="0" relativeHeight="251661312" behindDoc="0" locked="0" layoutInCell="1" allowOverlap="1" wp14:anchorId="22E2E05A" wp14:editId="7405A5CC">
+                <wp:simplePos x="0" y="0"/>
+                <wp:positionH relativeFrom="column">
+                  <wp:posOffset>866775</wp:posOffset>
+                </wp:positionH>
+                <wp:positionV relativeFrom="paragraph">
+                  <wp:posOffset>2044700</wp:posOffset>
+                </wp:positionV>
+                <wp:extent cx="3981450" cy="581025"/>
+                <wp:effectExtent l="0" t="0" r="19050" b="28575"/>
+                <wp:wrapNone/>
+                <wp:docPr id="6" name="Rectangle 6"/>
+                <wp:cNvGraphicFramePr/>
+                <a:graphic xmlns:a="http://schemas.openxmlformats.org/drawingml/2006/main">
+                  <a:graphicData uri="http://schemas.microsoft.com/office/word/2010/wordprocessingShape">
+                    <wps:wsp>
+                      <wps:cNvSpPr/>
+                      <wps:spPr>
+                        <a:xfrm>
+                          <a:off x="0" y="0"/>
+                          <a:ext cx="3981450" cy="581025"/>
+                        </a:xfrm>
+                        <a:prstGeom prst="rect">
+                          <a:avLst/>
+                        </a:prstGeom>
+                        <a:noFill/>
+                        <a:ln>
+                          <a:solidFill>
+                            <a:srgbClr val="FF0000"/>
+                          </a:solidFill>
+                        </a:ln>
+                      </wps:spPr>
+                      <wps:style>
+                        <a:lnRef idx="2">
+                          <a:schemeClr val="accent1">
+                            <a:shade val="50000"/>
+                          </a:schemeClr>
+                        </a:lnRef>
+                        <a:fillRef idx="1">
+                          <a:schemeClr val="accent1"/>
+                        </a:fillRef>
+                        <a:effectRef idx="0">
+                          <a:schemeClr val="accent1"/>
+                        </a:effectRef>
+                        <a:fontRef idx="minor">
+                          <a:schemeClr val="lt1"/>
+                        </a:fontRef>
+                      </wps:style>
+                      <wps:bodyPr rot="0" spcFirstLastPara="0" vertOverflow="overflow" horzOverflow="overflow" vert="horz" wrap="square" lIns="91440" tIns="45720" rIns="91440" bIns="45720" numCol="1" spcCol="0" rtlCol="0" fromWordArt="0" anchor="ctr" anchorCtr="0" forceAA="0" compatLnSpc="1">
+                        <a:prstTxWarp prst="textNoShape">
+                          <a:avLst/>
+                        </a:prstTxWarp>
+                        <a:noAutofit/>
+                      </wps:bodyPr>
+                    </wps:wsp>
+                  </a:graphicData>
+                </a:graphic>
+                <wp14:sizeRelH relativeFrom="margin">
+                  <wp14:pctWidth>0</wp14:pctWidth>
+                </wp14:sizeRelH>
+                <wp14:sizeRelV relativeFrom="margin">
+                  <wp14:pctHeight>0</wp14:pctHeight>
+                </wp14:sizeRelV>
+              </wp:anchor>
+            </w:drawing>
+          </mc:Choice>
+          <mc:Fallback>
+            <w:pict>
+              <v:rect w14:anchorId="2724F650" id="Rectangle 6" o:spid="_x0000_s1026" style="position:absolute;margin-left:68.25pt;margin-top:161pt;width:313.5pt;height:45.75pt;z-index:251661312;visibility:visible;mso-wrap-style:square;mso-width-percent:0;mso-height-percent:0;mso-wrap-distance-left:9pt;mso-wrap-distance-top:0;mso-wrap-distance-right:9pt;mso-wrap-distance-bottom:0;mso-position-horizontal:absolute;mso-position-horizontal-relative:text;mso-position-vertical:absolute;mso-position-vertical-relative:text;mso-width-percent:0;mso-height-percent:0;mso-width-relative:margin;mso-height-relative:margin;v-text-anchor:middle" o:gfxdata="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" filled="f" strokecolor="red" strokeweight="1pt"/>
+            </w:pict>
+          </mc:Fallback>
+        </mc:AlternateContent>
+      </w:r>
+      <w:r>
+        <w:rPr>
+          <w:rFonts w:hint="eastAsia"/>
+          <w:noProof/>
+        </w:rPr>
+        <mc:AlternateContent>
+          <mc:Choice Requires="wps">
+            <w:drawing>
+              <wp:anchor distT="0" distB="0" distL="114300" distR="114300" simplePos="0" relativeHeight="251665408" behindDoc="0" locked="0" layoutInCell="1" allowOverlap="1" wp14:anchorId="37EF0A4F" wp14:editId="65E329E3">
+                <wp:simplePos x="0" y="0"/>
+                <wp:positionH relativeFrom="column">
+                  <wp:posOffset>847725</wp:posOffset>
+                </wp:positionH>
+                <wp:positionV relativeFrom="paragraph">
+                  <wp:posOffset>3835400</wp:posOffset>
+                </wp:positionV>
+                <wp:extent cx="1685925" cy="142875"/>
+                <wp:effectExtent l="0" t="0" r="28575" b="28575"/>
+                <wp:wrapNone/>
+                <wp:docPr id="8" name="Rectangle 8"/>
+                <wp:cNvGraphicFramePr/>
+                <a:graphic xmlns:a="http://schemas.openxmlformats.org/drawingml/2006/main">
+                  <a:graphicData uri="http://schemas.microsoft.com/office/word/2010/wordprocessingShape">
+                    <wps:wsp>
+                      <wps:cNvSpPr/>
+                      <wps:spPr>
+                        <a:xfrm>
+                          <a:off x="0" y="0"/>
+                          <a:ext cx="1685925" cy="142875"/>
+                        </a:xfrm>
+                        <a:prstGeom prst="rect">
+                          <a:avLst/>
+                        </a:prstGeom>
+                        <a:noFill/>
+                        <a:ln>
+                          <a:solidFill>
+                            <a:srgbClr val="FF0000"/>
+                          </a:solidFill>
+                        </a:ln>
+                      </wps:spPr>
+                      <wps:style>
+                        <a:lnRef idx="2">
+                          <a:schemeClr val="accent1">
+                            <a:shade val="50000"/>
+                          </a:schemeClr>
+                        </a:lnRef>
+                        <a:fillRef idx="1">
+                          <a:schemeClr val="accent1"/>
+                        </a:fillRef>
+                        <a:effectRef idx="0">
+                          <a:schemeClr val="accent1"/>
+                        </a:effectRef>
+                        <a:fontRef idx="minor">
+                          <a:schemeClr val="lt1"/>
+                        </a:fontRef>
+                      </wps:style>
+                      <wps:bodyPr rot="0" spcFirstLastPara="0" vertOverflow="overflow" horzOverflow="overflow" vert="horz" wrap="square" lIns="91440" tIns="45720" rIns="91440" bIns="45720" numCol="1" spcCol="0" rtlCol="0" fromWordArt="0" anchor="ctr" anchorCtr="0" forceAA="0" compatLnSpc="1">
+                        <a:prstTxWarp prst="textNoShape">
+                          <a:avLst/>
+                        </a:prstTxWarp>
+                        <a:noAutofit/>
+                      </wps:bodyPr>
+                    </wps:wsp>
+                  </a:graphicData>
+                </a:graphic>
+                <wp14:sizeRelH relativeFrom="margin">
+                  <wp14:pctWidth>0</wp14:pctWidth>
+                </wp14:sizeRelH>
+                <wp14:sizeRelV relativeFrom="margin">
+                  <wp14:pctHeight>0</wp14:pctHeight>
+                </wp14:sizeRelV>
+              </wp:anchor>
+            </w:drawing>
+          </mc:Choice>
+          <mc:Fallback>
+            <w:pict>
+              <v:rect w14:anchorId="6A1866B1" id="Rectangle 8" o:spid="_x0000_s1026" style="position:absolute;margin-left:66.75pt;margin-top:302pt;width:132.75pt;height:11.25pt;z-index:251665408;visibility:visible;mso-wrap-style:square;mso-width-percent:0;mso-height-percent:0;mso-wrap-distance-left:9pt;mso-wrap-distance-top:0;mso-wrap-distance-right:9pt;mso-wrap-distance-bottom:0;mso-position-horizontal:absolute;mso-position-horizontal-relative:text;mso-position-vertical:absolute;mso-position-vertical-relative:text;mso-width-percent:0;mso-height-percent:0;mso-width-relative:margin;mso-height-relative:margin;v-text-anchor:middle" o:gfxdata="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" filled="f" strokecolor="red" strokeweight="1pt"/>
+            </w:pict>
+          </mc:Fallback>
+        </mc:AlternateContent>
+      </w:r>
+      <w:r>
+        <w:rPr>
+          <w:rFonts w:hint="eastAsia"/>
+          <w:noProof/>
+        </w:rPr>
+        <mc:AlternateContent>
+          <mc:Choice Requires="wps">
+            <w:drawing>
+              <wp:anchor distT="0" distB="0" distL="114300" distR="114300" simplePos="0" relativeHeight="251663360" behindDoc="0" locked="0" layoutInCell="1" allowOverlap="1" wp14:anchorId="6820D8F8" wp14:editId="478B0BAF">
+                <wp:simplePos x="0" y="0"/>
+                <wp:positionH relativeFrom="column">
+                  <wp:posOffset>876300</wp:posOffset>
+                </wp:positionH>
+                <wp:positionV relativeFrom="paragraph">
+                  <wp:posOffset>3082290</wp:posOffset>
+                </wp:positionV>
+                <wp:extent cx="3990975" cy="542925"/>
+                <wp:effectExtent l="0" t="0" r="28575" b="28575"/>
+                <wp:wrapNone/>
+                <wp:docPr id="7" name="Rectangle 7"/>
+                <wp:cNvGraphicFramePr/>
+                <a:graphic xmlns:a="http://schemas.openxmlformats.org/drawingml/2006/main">
+                  <a:graphicData uri="http://schemas.microsoft.com/office/word/2010/wordprocessingShape">
+                    <wps:wsp>
+                      <wps:cNvSpPr/>
+                      <wps:spPr>
+                        <a:xfrm>
+                          <a:off x="0" y="0"/>
+                          <a:ext cx="3990975" cy="542925"/>
+                        </a:xfrm>
+                        <a:prstGeom prst="rect">
+                          <a:avLst/>
+                        </a:prstGeom>
+                        <a:noFill/>
+                        <a:ln>
+                          <a:solidFill>
+                            <a:srgbClr val="FF0000"/>
+                          </a:solidFill>
+                        </a:ln>
+                      </wps:spPr>
+                      <wps:style>
+                        <a:lnRef idx="2">
+                          <a:schemeClr val="accent1">
+                            <a:shade val="50000"/>
+                          </a:schemeClr>
+                        </a:lnRef>
+                        <a:fillRef idx="1">
+                          <a:schemeClr val="accent1"/>
+                        </a:fillRef>
+                        <a:effectRef idx="0">
+                          <a:schemeClr val="accent1"/>
+                        </a:effectRef>
+                        <a:fontRef idx="minor">
+                          <a:schemeClr val="lt1"/>
+                        </a:fontRef>
+                      </wps:style>
+                      <wps:bodyPr rot="0" spcFirstLastPara="0" vertOverflow="overflow" horzOverflow="overflow" vert="horz" wrap="square" lIns="91440" tIns="45720" rIns="91440" bIns="45720" numCol="1" spcCol="0" rtlCol="0" fromWordArt="0" anchor="ctr" anchorCtr="0" forceAA="0" compatLnSpc="1">
+                        <a:prstTxWarp prst="textNoShape">
+                          <a:avLst/>
+                        </a:prstTxWarp>
+                        <a:noAutofit/>
+                      </wps:bodyPr>
+                    </wps:wsp>
+                  </a:graphicData>
+                </a:graphic>
+                <wp14:sizeRelH relativeFrom="margin">
+                  <wp14:pctWidth>0</wp14:pctWidth>
+                </wp14:sizeRelH>
+                <wp14:sizeRelV relativeFrom="margin">
+                  <wp14:pctHeight>0</wp14:pctHeight>
+                </wp14:sizeRelV>
+              </wp:anchor>
+            </w:drawing>
+          </mc:Choice>
+          <mc:Fallback>
+            <w:pict>
+              <v:rect w14:anchorId="48651B4A" id="Rectangle 7" o:spid="_x0000_s1026" style="position:absolute;margin-left:69pt;margin-top:242.7pt;width:314.25pt;height:42.75pt;z-index:251663360;visibility:visible;mso-wrap-style:square;mso-width-percent:0;mso-height-percent:0;mso-wrap-distance-left:9pt;mso-wrap-distance-top:0;mso-wrap-distance-right:9pt;mso-wrap-distance-bottom:0;mso-position-horizontal:absolute;mso-position-horizontal-relative:text;mso-position-vertical:absolute;mso-position-vertical-relative:text;mso-width-percent:0;mso-height-percent:0;mso-width-relative:margin;mso-height-relative:margin;v-text-anchor:middle" o:gfxdata="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" filled="f" strokecolor="red" strokeweight="1pt"/>
+            </w:pict>
+          </mc:Fallback>
+        </mc:AlternateContent>
+      </w:r>
+      <w:r>
+        <w:rPr>
+          <w:rFonts w:hint="eastAsia"/>
+          <w:noProof/>
+        </w:rPr>
+        <mc:AlternateContent>
+          <mc:Choice Requires="wps">
+            <w:drawing>
+              <wp:anchor distT="0" distB="0" distL="114300" distR="114300" simplePos="0" relativeHeight="251659264" behindDoc="0" locked="0" layoutInCell="1" allowOverlap="1" wp14:anchorId="6B81AB4D" wp14:editId="65551D34">
+                <wp:simplePos x="0" y="0"/>
+                <wp:positionH relativeFrom="column">
+                  <wp:posOffset>838200</wp:posOffset>
+                </wp:positionH>
+                <wp:positionV relativeFrom="paragraph">
+                  <wp:posOffset>1225550</wp:posOffset>
+                </wp:positionV>
+                <wp:extent cx="1123950" cy="352425"/>
+                <wp:effectExtent l="0" t="0" r="19050" b="28575"/>
+                <wp:wrapNone/>
+                <wp:docPr id="5" name="Rectangle 5"/>
+                <wp:cNvGraphicFramePr/>
+                <a:graphic xmlns:a="http://schemas.openxmlformats.org/drawingml/2006/main">
+                  <a:graphicData uri="http://schemas.microsoft.com/office/word/2010/wordprocessingShape">
+                    <wps:wsp>
+                      <wps:cNvSpPr/>
+                      <wps:spPr>
+                        <a:xfrm>
+                          <a:off x="0" y="0"/>
+                          <a:ext cx="1123950" cy="352425"/>
+                        </a:xfrm>
+                        <a:prstGeom prst="rect">
+                          <a:avLst/>
+                        </a:prstGeom>
+                        <a:noFill/>
+                        <a:ln>
+                          <a:solidFill>
+                            <a:srgbClr val="FF0000"/>
+                          </a:solidFill>
+                        </a:ln>
+                      </wps:spPr>
+                      <wps:style>
+                        <a:lnRef idx="2">
+                          <a:schemeClr val="accent1">
+                            <a:shade val="50000"/>
+                          </a:schemeClr>
+                        </a:lnRef>
+                        <a:fillRef idx="1">
+                          <a:schemeClr val="accent1"/>
+                        </a:fillRef>
+                        <a:effectRef idx="0">
+                          <a:schemeClr val="accent1"/>
+                        </a:effectRef>
+                        <a:fontRef idx="minor">
+                          <a:schemeClr val="lt1"/>
+                        </a:fontRef>
+                      </wps:style>
+                      <wps:bodyPr rot="0" spcFirstLastPara="0" vertOverflow="overflow" horzOverflow="overflow" vert="horz" wrap="square" lIns="91440" tIns="45720" rIns="91440" bIns="45720" numCol="1" spcCol="0" rtlCol="0" fromWordArt="0" anchor="ctr" anchorCtr="0" forceAA="0" compatLnSpc="1">
+                        <a:prstTxWarp prst="textNoShape">
+                          <a:avLst/>
+                        </a:prstTxWarp>
+                        <a:noAutofit/>
+                      </wps:bodyPr>
+                    </wps:wsp>
+                  </a:graphicData>
+                </a:graphic>
+              </wp:anchor>
+            </w:drawing>
+          </mc:Choice>
+          <mc:Fallback>
+            <w:pict>
+              <v:rect w14:anchorId="423C862D" id="Rectangle 5" o:spid="_x0000_s1026" style="position:absolute;margin-left:66pt;margin-top:96.5pt;width:88.5pt;height:27.75pt;z-index:251659264;visibility:visible;mso-wrap-style:square;mso-wrap-distance-left:9pt;mso-wrap-distance-top:0;mso-wrap-distance-right:9pt;mso-wrap-distance-bottom:0;mso-position-horizontal:absolute;mso-position-horizontal-relative:text;mso-position-vertical:absolute;mso-position-vertical-relative:text;v-text-anchor:middle" o:gfxdata="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" filled="f" strokecolor="red" strokeweight="1pt"/>
+            </w:pict>
+          </mc:Fallback>
+        </mc:AlternateContent>
+      </w:r>
+      <w:r>
+        <w:rPr>
+          <w:rFonts w:hint="eastAsia"/>
+          <w:noProof/>
+        </w:rPr>
+        <w:drawing>
+          <wp:inline distT="0" distB="0" distL="0" distR="0" wp14:anchorId="18E8AF9A" wp14:editId="482767D0">
+            <wp:extent cx="4218989" cy="4438650"/>
+            <wp:effectExtent l="0" t="0" r="0" b="0"/>
+            <wp:docPr id="4" name="Picture 4" descr="A screenshot of a social media post&#10;&#10;Description automatically generated"/>
+            <wp:cNvGraphicFramePr>
+              <a:graphicFrameLocks xmlns:a="http://schemas.openxmlformats.org/drawingml/2006/main" noChangeAspect="1"/>
+            </wp:cNvGraphicFramePr>
+            <a:graphic xmlns:a="http://schemas.openxmlformats.org/drawingml/2006/main">
+              <a:graphicData uri="http://schemas.openxmlformats.org/drawingml/2006/picture">
+                <pic:pic xmlns:pic="http://schemas.openxmlformats.org/drawingml/2006/picture">
+                  <pic:nvPicPr>
+                    <pic:cNvPr id="4" name="674512E.tmp"/>
+                    <pic:cNvPicPr/>
+                  </pic:nvPicPr>
+                  <pic:blipFill>
+                    <a:blip r:embed="rId8">
+                      <a:extLst>
+                        <a:ext uri="{28A0092B-C50C-407E-A947-70E740481C1C}">
+                          <a14:useLocalDpi xmlns:a14="http://schemas.microsoft.com/office/drawing/2010/main" val="0"/>
+                        </a:ext>
+                      </a:extLst>
+                    </a:blip>
+                    <a:stretch>
+                      <a:fillRect/>
+                    </a:stretch>
+                  </pic:blipFill>
+                  <pic:spPr>
+                    <a:xfrm>
+                      <a:off x="0" y="0"/>
+                      <a:ext cx="4222079" cy="4441901"/>
+                    </a:xfrm>
+                    <a:prstGeom prst="rect">
+                      <a:avLst/>
+                    </a:prstGeom>
+                  </pic:spPr>
+                </pic:pic>
+              </a:graphicData>
+            </a:graphic>
+          </wp:inline>
+        </w:drawing>
+      </w:r>
+    </w:p>
+    <w:p>
+      <w:pPr>
+        <w:rPr>
+          <w:b/>
+          <w:bCs/>
+        </w:rPr>
+      </w:pPr>
+      <w:r>
+        <w:rPr>
+          <w:b/>
+          <w:bCs/>
+        </w:rPr>
+        <w:lastRenderedPageBreak/>
         <w:t>A* method steps:</w:t>
       </w:r>
     </w:p>
@@ -206,10 +884,1634 @@
       </w:r>
     </w:p>
     <w:p>
-      <w:r>
-        <w:t>3. Save the path. Working backwards from the target square, go from each square to its parent square until you reach the starting square. That is your path.</w:t>
-      </w:r>
-    </w:p>
+      <w:pPr>
+        <w:pStyle w:val="ListParagraph"/>
+        <w:numPr>
+          <w:ilvl w:val="0"/>
+          <w:numId w:val="3"/>
+        </w:numPr>
+      </w:pPr>
+      <w:r>
+        <w:t>Save the path. Working backwards from the target square, go from each square to its parent square until you reach the starting square. That is your path.</w:t>
+      </w:r>
+    </w:p>
+    <w:p>
+      <w:r>
+        <w:rPr>
+          <w:rFonts w:hint="eastAsia"/>
+        </w:rPr>
+        <w:t>Ver</w:t>
+      </w:r>
+      <w:r>
+        <w:t>sion 2:</w:t>
+      </w:r>
+    </w:p>
+    <w:p>
+      <w:pPr>
+        <w:shd w:val="clear" w:color="auto" w:fill="E0E0E0"/>
+        <w:tabs>
+          <w:tab w:val="left" w:pos="916"/>
+          <w:tab w:val="left" w:pos="1832"/>
+          <w:tab w:val="left" w:pos="2748"/>
+          <w:tab w:val="left" w:pos="3664"/>
+          <w:tab w:val="left" w:pos="4580"/>
+          <w:tab w:val="left" w:pos="5496"/>
+          <w:tab w:val="left" w:pos="6412"/>
+          <w:tab w:val="left" w:pos="7328"/>
+          <w:tab w:val="left" w:pos="8244"/>
+          <w:tab w:val="left" w:pos="9160"/>
+          <w:tab w:val="left" w:pos="10076"/>
+          <w:tab w:val="left" w:pos="10992"/>
+          <w:tab w:val="left" w:pos="11908"/>
+          <w:tab w:val="left" w:pos="12824"/>
+          <w:tab w:val="left" w:pos="13740"/>
+          <w:tab w:val="left" w:pos="14656"/>
+        </w:tabs>
+        <w:spacing w:after="150" w:line="240" w:lineRule="auto"/>
+        <w:textAlignment w:val="baseline"/>
+        <w:rPr>
+          <w:rFonts w:ascii="Consolas" w:eastAsia="Times New Roman" w:hAnsi="Consolas" w:cs="Courier New"/>
+          <w:sz w:val="23"/>
+          <w:szCs w:val="23"/>
+        </w:rPr>
+      </w:pPr>
+      <w:r>
+        <w:rPr>
+          <w:rFonts w:ascii="Consolas" w:eastAsia="Times New Roman" w:hAnsi="Consolas" w:cs="Courier New"/>
+          <w:sz w:val="23"/>
+          <w:szCs w:val="23"/>
+        </w:rPr>
+        <w:t>// A* Search Algorithm</w:t>
+      </w:r>
+    </w:p>
+    <w:p>
+      <w:pPr>
+        <w:shd w:val="clear" w:color="auto" w:fill="E0E0E0"/>
+        <w:tabs>
+          <w:tab w:val="left" w:pos="916"/>
+          <w:tab w:val="left" w:pos="1832"/>
+          <w:tab w:val="left" w:pos="2748"/>
+          <w:tab w:val="left" w:pos="3664"/>
+          <w:tab w:val="left" w:pos="4580"/>
+          <w:tab w:val="left" w:pos="5496"/>
+          <w:tab w:val="left" w:pos="6412"/>
+          <w:tab w:val="left" w:pos="7328"/>
+          <w:tab w:val="left" w:pos="8244"/>
+          <w:tab w:val="left" w:pos="9160"/>
+          <w:tab w:val="left" w:pos="10076"/>
+          <w:tab w:val="left" w:pos="10992"/>
+          <w:tab w:val="left" w:pos="11908"/>
+          <w:tab w:val="left" w:pos="12824"/>
+          <w:tab w:val="left" w:pos="13740"/>
+          <w:tab w:val="left" w:pos="14656"/>
+        </w:tabs>
+        <w:spacing w:after="150" w:line="240" w:lineRule="auto"/>
+        <w:textAlignment w:val="baseline"/>
+        <w:rPr>
+          <w:rFonts w:ascii="Consolas" w:eastAsia="Times New Roman" w:hAnsi="Consolas" w:cs="Courier New"/>
+          <w:sz w:val="23"/>
+          <w:szCs w:val="23"/>
+        </w:rPr>
+      </w:pPr>
+      <w:r>
+        <w:rPr>
+          <w:rFonts w:ascii="Consolas" w:eastAsia="Times New Roman" w:hAnsi="Consolas" w:cs="Courier New"/>
+          <w:sz w:val="23"/>
+          <w:szCs w:val="23"/>
+        </w:rPr>
+        <w:t>1.  Initialize the open list</w:t>
+      </w:r>
+    </w:p>
+    <w:p>
+      <w:pPr>
+        <w:shd w:val="clear" w:color="auto" w:fill="E0E0E0"/>
+        <w:tabs>
+          <w:tab w:val="left" w:pos="916"/>
+          <w:tab w:val="left" w:pos="1832"/>
+          <w:tab w:val="left" w:pos="2748"/>
+          <w:tab w:val="left" w:pos="3664"/>
+          <w:tab w:val="left" w:pos="4580"/>
+          <w:tab w:val="left" w:pos="5496"/>
+          <w:tab w:val="left" w:pos="6412"/>
+          <w:tab w:val="left" w:pos="7328"/>
+          <w:tab w:val="left" w:pos="8244"/>
+          <w:tab w:val="left" w:pos="9160"/>
+          <w:tab w:val="left" w:pos="10076"/>
+          <w:tab w:val="left" w:pos="10992"/>
+          <w:tab w:val="left" w:pos="11908"/>
+          <w:tab w:val="left" w:pos="12824"/>
+          <w:tab w:val="left" w:pos="13740"/>
+          <w:tab w:val="left" w:pos="14656"/>
+        </w:tabs>
+        <w:spacing w:after="150" w:line="240" w:lineRule="auto"/>
+        <w:textAlignment w:val="baseline"/>
+        <w:rPr>
+          <w:rFonts w:ascii="Consolas" w:eastAsia="Times New Roman" w:hAnsi="Consolas" w:cs="Courier New"/>
+          <w:sz w:val="23"/>
+          <w:szCs w:val="23"/>
+        </w:rPr>
+      </w:pPr>
+      <w:r>
+        <w:rPr>
+          <w:rFonts w:ascii="Consolas" w:eastAsia="Times New Roman" w:hAnsi="Consolas" w:cs="Courier New"/>
+          <w:sz w:val="23"/>
+          <w:szCs w:val="23"/>
+        </w:rPr>
+        <w:t>2.  Initialize the closed list</w:t>
+      </w:r>
+    </w:p>
+    <w:p>
+      <w:pPr>
+        <w:shd w:val="clear" w:color="auto" w:fill="E0E0E0"/>
+        <w:tabs>
+          <w:tab w:val="left" w:pos="916"/>
+          <w:tab w:val="left" w:pos="1832"/>
+          <w:tab w:val="left" w:pos="2748"/>
+          <w:tab w:val="left" w:pos="3664"/>
+          <w:tab w:val="left" w:pos="4580"/>
+          <w:tab w:val="left" w:pos="5496"/>
+          <w:tab w:val="left" w:pos="6412"/>
+          <w:tab w:val="left" w:pos="7328"/>
+          <w:tab w:val="left" w:pos="8244"/>
+          <w:tab w:val="left" w:pos="9160"/>
+          <w:tab w:val="left" w:pos="10076"/>
+          <w:tab w:val="left" w:pos="10992"/>
+          <w:tab w:val="left" w:pos="11908"/>
+          <w:tab w:val="left" w:pos="12824"/>
+          <w:tab w:val="left" w:pos="13740"/>
+          <w:tab w:val="left" w:pos="14656"/>
+        </w:tabs>
+        <w:spacing w:after="150" w:line="240" w:lineRule="auto"/>
+        <w:textAlignment w:val="baseline"/>
+        <w:rPr>
+          <w:rFonts w:ascii="Consolas" w:eastAsia="Times New Roman" w:hAnsi="Consolas" w:cs="Courier New"/>
+          <w:sz w:val="23"/>
+          <w:szCs w:val="23"/>
+        </w:rPr>
+      </w:pPr>
+      <w:r>
+        <w:rPr>
+          <w:rFonts w:ascii="Consolas" w:eastAsia="Times New Roman" w:hAnsi="Consolas" w:cs="Courier New"/>
+          <w:sz w:val="23"/>
+          <w:szCs w:val="23"/>
+        </w:rPr>
+        <w:t xml:space="preserve">    put the starting node on the open </w:t>
+      </w:r>
+    </w:p>
+    <w:p>
+      <w:pPr>
+        <w:shd w:val="clear" w:color="auto" w:fill="E0E0E0"/>
+        <w:tabs>
+          <w:tab w:val="left" w:pos="916"/>
+          <w:tab w:val="left" w:pos="1832"/>
+          <w:tab w:val="left" w:pos="2748"/>
+          <w:tab w:val="left" w:pos="3664"/>
+          <w:tab w:val="left" w:pos="4580"/>
+          <w:tab w:val="left" w:pos="5496"/>
+          <w:tab w:val="left" w:pos="6412"/>
+          <w:tab w:val="left" w:pos="7328"/>
+          <w:tab w:val="left" w:pos="8244"/>
+          <w:tab w:val="left" w:pos="9160"/>
+          <w:tab w:val="left" w:pos="10076"/>
+          <w:tab w:val="left" w:pos="10992"/>
+          <w:tab w:val="left" w:pos="11908"/>
+          <w:tab w:val="left" w:pos="12824"/>
+          <w:tab w:val="left" w:pos="13740"/>
+          <w:tab w:val="left" w:pos="14656"/>
+        </w:tabs>
+        <w:spacing w:after="0" w:line="240" w:lineRule="auto"/>
+        <w:textAlignment w:val="baseline"/>
+        <w:rPr>
+          <w:rFonts w:ascii="Consolas" w:eastAsia="Times New Roman" w:hAnsi="Consolas" w:cs="Courier New"/>
+          <w:sz w:val="23"/>
+          <w:szCs w:val="23"/>
+        </w:rPr>
+      </w:pPr>
+      <w:r>
+        <w:rPr>
+          <w:rFonts w:ascii="Consolas" w:eastAsia="Times New Roman" w:hAnsi="Consolas" w:cs="Courier New"/>
+          <w:sz w:val="23"/>
+          <w:szCs w:val="23"/>
+        </w:rPr>
+        <w:t xml:space="preserve">    list (you can leave its </w:t>
+      </w:r>
+      <w:r>
+        <w:rPr>
+          <w:rFonts w:ascii="Consolas" w:eastAsia="Times New Roman" w:hAnsi="Consolas" w:cs="Courier New"/>
+          <w:b/>
+          <w:bCs/>
+          <w:sz w:val="23"/>
+          <w:szCs w:val="23"/>
+          <w:bdr w:val="none" w:sz="0" w:space="0" w:color="auto" w:frame="1"/>
+        </w:rPr>
+        <w:t>f</w:t>
+      </w:r>
+      <w:r>
+        <w:rPr>
+          <w:rFonts w:ascii="Consolas" w:eastAsia="Times New Roman" w:hAnsi="Consolas" w:cs="Courier New"/>
+          <w:sz w:val="23"/>
+          <w:szCs w:val="23"/>
+        </w:rPr>
+        <w:t xml:space="preserve"> at zero)</w:t>
+      </w:r>
+    </w:p>
+    <w:p>
+      <w:pPr>
+        <w:shd w:val="clear" w:color="auto" w:fill="E0E0E0"/>
+        <w:tabs>
+          <w:tab w:val="left" w:pos="916"/>
+          <w:tab w:val="left" w:pos="1832"/>
+          <w:tab w:val="left" w:pos="2748"/>
+          <w:tab w:val="left" w:pos="3664"/>
+          <w:tab w:val="left" w:pos="4580"/>
+          <w:tab w:val="left" w:pos="5496"/>
+          <w:tab w:val="left" w:pos="6412"/>
+          <w:tab w:val="left" w:pos="7328"/>
+          <w:tab w:val="left" w:pos="8244"/>
+          <w:tab w:val="left" w:pos="9160"/>
+          <w:tab w:val="left" w:pos="10076"/>
+          <w:tab w:val="left" w:pos="10992"/>
+          <w:tab w:val="left" w:pos="11908"/>
+          <w:tab w:val="left" w:pos="12824"/>
+          <w:tab w:val="left" w:pos="13740"/>
+          <w:tab w:val="left" w:pos="14656"/>
+        </w:tabs>
+        <w:spacing w:after="0" w:line="240" w:lineRule="auto"/>
+        <w:textAlignment w:val="baseline"/>
+        <w:rPr>
+          <w:rFonts w:ascii="Consolas" w:eastAsia="Times New Roman" w:hAnsi="Consolas" w:cs="Courier New"/>
+          <w:sz w:val="23"/>
+          <w:szCs w:val="23"/>
+        </w:rPr>
+      </w:pPr>
+    </w:p>
+    <w:p>
+      <w:pPr>
+        <w:shd w:val="clear" w:color="auto" w:fill="E0E0E0"/>
+        <w:tabs>
+          <w:tab w:val="left" w:pos="916"/>
+          <w:tab w:val="left" w:pos="1832"/>
+          <w:tab w:val="left" w:pos="2748"/>
+          <w:tab w:val="left" w:pos="3664"/>
+          <w:tab w:val="left" w:pos="4580"/>
+          <w:tab w:val="left" w:pos="5496"/>
+          <w:tab w:val="left" w:pos="6412"/>
+          <w:tab w:val="left" w:pos="7328"/>
+          <w:tab w:val="left" w:pos="8244"/>
+          <w:tab w:val="left" w:pos="9160"/>
+          <w:tab w:val="left" w:pos="10076"/>
+          <w:tab w:val="left" w:pos="10992"/>
+          <w:tab w:val="left" w:pos="11908"/>
+          <w:tab w:val="left" w:pos="12824"/>
+          <w:tab w:val="left" w:pos="13740"/>
+          <w:tab w:val="left" w:pos="14656"/>
+        </w:tabs>
+        <w:spacing w:after="0" w:line="240" w:lineRule="auto"/>
+        <w:textAlignment w:val="baseline"/>
+        <w:rPr>
+          <w:rFonts w:ascii="Consolas" w:eastAsia="Times New Roman" w:hAnsi="Consolas" w:cs="Courier New"/>
+          <w:sz w:val="23"/>
+          <w:szCs w:val="23"/>
+        </w:rPr>
+      </w:pPr>
+      <w:r>
+        <w:rPr>
+          <w:rFonts w:ascii="Consolas" w:eastAsia="Times New Roman" w:hAnsi="Consolas" w:cs="Courier New"/>
+          <w:sz w:val="23"/>
+          <w:szCs w:val="23"/>
+        </w:rPr>
+        <w:t>3.  while the open list is not empty</w:t>
+      </w:r>
+    </w:p>
+    <w:p>
+      <w:pPr>
+        <w:shd w:val="clear" w:color="auto" w:fill="E0E0E0"/>
+        <w:tabs>
+          <w:tab w:val="left" w:pos="916"/>
+          <w:tab w:val="left" w:pos="1832"/>
+          <w:tab w:val="left" w:pos="2748"/>
+          <w:tab w:val="left" w:pos="3664"/>
+          <w:tab w:val="left" w:pos="4580"/>
+          <w:tab w:val="left" w:pos="5496"/>
+          <w:tab w:val="left" w:pos="6412"/>
+          <w:tab w:val="left" w:pos="7328"/>
+          <w:tab w:val="left" w:pos="8244"/>
+          <w:tab w:val="left" w:pos="9160"/>
+          <w:tab w:val="left" w:pos="10076"/>
+          <w:tab w:val="left" w:pos="10992"/>
+          <w:tab w:val="left" w:pos="11908"/>
+          <w:tab w:val="left" w:pos="12824"/>
+          <w:tab w:val="left" w:pos="13740"/>
+          <w:tab w:val="left" w:pos="14656"/>
+        </w:tabs>
+        <w:spacing w:after="0" w:line="240" w:lineRule="auto"/>
+        <w:textAlignment w:val="baseline"/>
+        <w:rPr>
+          <w:rFonts w:ascii="Consolas" w:eastAsia="Times New Roman" w:hAnsi="Consolas" w:cs="Courier New"/>
+          <w:sz w:val="23"/>
+          <w:szCs w:val="23"/>
+        </w:rPr>
+      </w:pPr>
+      <w:r>
+        <w:rPr>
+          <w:rFonts w:ascii="Consolas" w:eastAsia="Times New Roman" w:hAnsi="Consolas" w:cs="Courier New"/>
+          <w:sz w:val="23"/>
+          <w:szCs w:val="23"/>
+        </w:rPr>
+        <w:t xml:space="preserve">    a) find the node with the least </w:t>
+      </w:r>
+      <w:r>
+        <w:rPr>
+          <w:rFonts w:ascii="Consolas" w:eastAsia="Times New Roman" w:hAnsi="Consolas" w:cs="Courier New"/>
+          <w:b/>
+          <w:bCs/>
+          <w:sz w:val="23"/>
+          <w:szCs w:val="23"/>
+          <w:bdr w:val="none" w:sz="0" w:space="0" w:color="auto" w:frame="1"/>
+        </w:rPr>
+        <w:t>f</w:t>
+      </w:r>
+      <w:r>
+        <w:rPr>
+          <w:rFonts w:ascii="Consolas" w:eastAsia="Times New Roman" w:hAnsi="Consolas" w:cs="Courier New"/>
+          <w:sz w:val="23"/>
+          <w:szCs w:val="23"/>
+        </w:rPr>
+        <w:t xml:space="preserve"> on </w:t>
+      </w:r>
+    </w:p>
+    <w:p>
+      <w:pPr>
+        <w:shd w:val="clear" w:color="auto" w:fill="E0E0E0"/>
+        <w:tabs>
+          <w:tab w:val="left" w:pos="916"/>
+          <w:tab w:val="left" w:pos="1832"/>
+          <w:tab w:val="left" w:pos="2748"/>
+          <w:tab w:val="left" w:pos="3664"/>
+          <w:tab w:val="left" w:pos="4580"/>
+          <w:tab w:val="left" w:pos="5496"/>
+          <w:tab w:val="left" w:pos="6412"/>
+          <w:tab w:val="left" w:pos="7328"/>
+          <w:tab w:val="left" w:pos="8244"/>
+          <w:tab w:val="left" w:pos="9160"/>
+          <w:tab w:val="left" w:pos="10076"/>
+          <w:tab w:val="left" w:pos="10992"/>
+          <w:tab w:val="left" w:pos="11908"/>
+          <w:tab w:val="left" w:pos="12824"/>
+          <w:tab w:val="left" w:pos="13740"/>
+          <w:tab w:val="left" w:pos="14656"/>
+        </w:tabs>
+        <w:spacing w:after="0" w:line="240" w:lineRule="auto"/>
+        <w:textAlignment w:val="baseline"/>
+        <w:rPr>
+          <w:rFonts w:ascii="Consolas" w:eastAsia="Times New Roman" w:hAnsi="Consolas" w:cs="Courier New"/>
+          <w:sz w:val="23"/>
+          <w:szCs w:val="23"/>
+        </w:rPr>
+      </w:pPr>
+      <w:r>
+        <w:rPr>
+          <w:rFonts w:ascii="Consolas" w:eastAsia="Times New Roman" w:hAnsi="Consolas" w:cs="Courier New"/>
+          <w:sz w:val="23"/>
+          <w:szCs w:val="23"/>
+        </w:rPr>
+        <w:t xml:space="preserve">       the open list, call it "q"</w:t>
+      </w:r>
+    </w:p>
+    <w:p>
+      <w:pPr>
+        <w:shd w:val="clear" w:color="auto" w:fill="E0E0E0"/>
+        <w:tabs>
+          <w:tab w:val="left" w:pos="916"/>
+          <w:tab w:val="left" w:pos="1832"/>
+          <w:tab w:val="left" w:pos="2748"/>
+          <w:tab w:val="left" w:pos="3664"/>
+          <w:tab w:val="left" w:pos="4580"/>
+          <w:tab w:val="left" w:pos="5496"/>
+          <w:tab w:val="left" w:pos="6412"/>
+          <w:tab w:val="left" w:pos="7328"/>
+          <w:tab w:val="left" w:pos="8244"/>
+          <w:tab w:val="left" w:pos="9160"/>
+          <w:tab w:val="left" w:pos="10076"/>
+          <w:tab w:val="left" w:pos="10992"/>
+          <w:tab w:val="left" w:pos="11908"/>
+          <w:tab w:val="left" w:pos="12824"/>
+          <w:tab w:val="left" w:pos="13740"/>
+          <w:tab w:val="left" w:pos="14656"/>
+        </w:tabs>
+        <w:spacing w:after="0" w:line="240" w:lineRule="auto"/>
+        <w:textAlignment w:val="baseline"/>
+        <w:rPr>
+          <w:rFonts w:ascii="Consolas" w:eastAsia="Times New Roman" w:hAnsi="Consolas" w:cs="Courier New"/>
+          <w:sz w:val="23"/>
+          <w:szCs w:val="23"/>
+        </w:rPr>
+      </w:pPr>
+    </w:p>
+    <w:p>
+      <w:pPr>
+        <w:shd w:val="clear" w:color="auto" w:fill="E0E0E0"/>
+        <w:tabs>
+          <w:tab w:val="left" w:pos="916"/>
+          <w:tab w:val="left" w:pos="1832"/>
+          <w:tab w:val="left" w:pos="2748"/>
+          <w:tab w:val="left" w:pos="3664"/>
+          <w:tab w:val="left" w:pos="4580"/>
+          <w:tab w:val="left" w:pos="5496"/>
+          <w:tab w:val="left" w:pos="6412"/>
+          <w:tab w:val="left" w:pos="7328"/>
+          <w:tab w:val="left" w:pos="8244"/>
+          <w:tab w:val="left" w:pos="9160"/>
+          <w:tab w:val="left" w:pos="10076"/>
+          <w:tab w:val="left" w:pos="10992"/>
+          <w:tab w:val="left" w:pos="11908"/>
+          <w:tab w:val="left" w:pos="12824"/>
+          <w:tab w:val="left" w:pos="13740"/>
+          <w:tab w:val="left" w:pos="14656"/>
+        </w:tabs>
+        <w:spacing w:after="0" w:line="240" w:lineRule="auto"/>
+        <w:textAlignment w:val="baseline"/>
+        <w:rPr>
+          <w:rFonts w:ascii="Consolas" w:eastAsia="Times New Roman" w:hAnsi="Consolas" w:cs="Courier New"/>
+          <w:sz w:val="23"/>
+          <w:szCs w:val="23"/>
+        </w:rPr>
+      </w:pPr>
+      <w:r>
+        <w:rPr>
+          <w:rFonts w:ascii="Consolas" w:eastAsia="Times New Roman" w:hAnsi="Consolas" w:cs="Courier New"/>
+          <w:sz w:val="23"/>
+          <w:szCs w:val="23"/>
+        </w:rPr>
+        <w:t xml:space="preserve">    b) pop q off the open list</w:t>
+      </w:r>
+    </w:p>
+    <w:p>
+      <w:pPr>
+        <w:shd w:val="clear" w:color="auto" w:fill="E0E0E0"/>
+        <w:tabs>
+          <w:tab w:val="left" w:pos="916"/>
+          <w:tab w:val="left" w:pos="1832"/>
+          <w:tab w:val="left" w:pos="2748"/>
+          <w:tab w:val="left" w:pos="3664"/>
+          <w:tab w:val="left" w:pos="4580"/>
+          <w:tab w:val="left" w:pos="5496"/>
+          <w:tab w:val="left" w:pos="6412"/>
+          <w:tab w:val="left" w:pos="7328"/>
+          <w:tab w:val="left" w:pos="8244"/>
+          <w:tab w:val="left" w:pos="9160"/>
+          <w:tab w:val="left" w:pos="10076"/>
+          <w:tab w:val="left" w:pos="10992"/>
+          <w:tab w:val="left" w:pos="11908"/>
+          <w:tab w:val="left" w:pos="12824"/>
+          <w:tab w:val="left" w:pos="13740"/>
+          <w:tab w:val="left" w:pos="14656"/>
+        </w:tabs>
+        <w:spacing w:after="0" w:line="240" w:lineRule="auto"/>
+        <w:textAlignment w:val="baseline"/>
+        <w:rPr>
+          <w:rFonts w:ascii="Consolas" w:eastAsia="Times New Roman" w:hAnsi="Consolas" w:cs="Courier New"/>
+          <w:sz w:val="23"/>
+          <w:szCs w:val="23"/>
+        </w:rPr>
+      </w:pPr>
+      <w:r>
+        <w:rPr>
+          <w:rFonts w:ascii="Consolas" w:eastAsia="Times New Roman" w:hAnsi="Consolas" w:cs="Courier New"/>
+          <w:sz w:val="23"/>
+          <w:szCs w:val="23"/>
+        </w:rPr>
+        <w:t xml:space="preserve">  </w:t>
+      </w:r>
+    </w:p>
+    <w:p>
+      <w:pPr>
+        <w:shd w:val="clear" w:color="auto" w:fill="E0E0E0"/>
+        <w:tabs>
+          <w:tab w:val="left" w:pos="916"/>
+          <w:tab w:val="left" w:pos="1832"/>
+          <w:tab w:val="left" w:pos="2748"/>
+          <w:tab w:val="left" w:pos="3664"/>
+          <w:tab w:val="left" w:pos="4580"/>
+          <w:tab w:val="left" w:pos="5496"/>
+          <w:tab w:val="left" w:pos="6412"/>
+          <w:tab w:val="left" w:pos="7328"/>
+          <w:tab w:val="left" w:pos="8244"/>
+          <w:tab w:val="left" w:pos="9160"/>
+          <w:tab w:val="left" w:pos="10076"/>
+          <w:tab w:val="left" w:pos="10992"/>
+          <w:tab w:val="left" w:pos="11908"/>
+          <w:tab w:val="left" w:pos="12824"/>
+          <w:tab w:val="left" w:pos="13740"/>
+          <w:tab w:val="left" w:pos="14656"/>
+        </w:tabs>
+        <w:spacing w:after="0" w:line="240" w:lineRule="auto"/>
+        <w:textAlignment w:val="baseline"/>
+        <w:rPr>
+          <w:rFonts w:ascii="Consolas" w:eastAsia="Times New Roman" w:hAnsi="Consolas" w:cs="Courier New"/>
+          <w:sz w:val="23"/>
+          <w:szCs w:val="23"/>
+        </w:rPr>
+      </w:pPr>
+      <w:r>
+        <w:rPr>
+          <w:rFonts w:ascii="Consolas" w:eastAsia="Times New Roman" w:hAnsi="Consolas" w:cs="Courier New"/>
+          <w:sz w:val="23"/>
+          <w:szCs w:val="23"/>
+        </w:rPr>
+        <w:t xml:space="preserve">    c) generate q's 8 successors and set their </w:t>
+      </w:r>
+      <w:bookmarkStart w:id="0" w:name="_GoBack"/>
+      <w:bookmarkEnd w:id="0"/>
+      <w:r>
+        <w:rPr>
+          <w:rFonts w:ascii="Consolas" w:eastAsia="Times New Roman" w:hAnsi="Consolas" w:cs="Courier New"/>
+          <w:sz w:val="23"/>
+          <w:szCs w:val="23"/>
+        </w:rPr>
+        <w:t>parents to q</w:t>
+      </w:r>
+    </w:p>
+    <w:p>
+      <w:pPr>
+        <w:shd w:val="clear" w:color="auto" w:fill="E0E0E0"/>
+        <w:tabs>
+          <w:tab w:val="left" w:pos="916"/>
+          <w:tab w:val="left" w:pos="1832"/>
+          <w:tab w:val="left" w:pos="2748"/>
+          <w:tab w:val="left" w:pos="3664"/>
+          <w:tab w:val="left" w:pos="4580"/>
+          <w:tab w:val="left" w:pos="5496"/>
+          <w:tab w:val="left" w:pos="6412"/>
+          <w:tab w:val="left" w:pos="7328"/>
+          <w:tab w:val="left" w:pos="8244"/>
+          <w:tab w:val="left" w:pos="9160"/>
+          <w:tab w:val="left" w:pos="10076"/>
+          <w:tab w:val="left" w:pos="10992"/>
+          <w:tab w:val="left" w:pos="11908"/>
+          <w:tab w:val="left" w:pos="12824"/>
+          <w:tab w:val="left" w:pos="13740"/>
+          <w:tab w:val="left" w:pos="14656"/>
+        </w:tabs>
+        <w:spacing w:after="0" w:line="240" w:lineRule="auto"/>
+        <w:textAlignment w:val="baseline"/>
+        <w:rPr>
+          <w:rFonts w:ascii="Consolas" w:eastAsia="Times New Roman" w:hAnsi="Consolas" w:cs="Courier New"/>
+          <w:sz w:val="23"/>
+          <w:szCs w:val="23"/>
+        </w:rPr>
+      </w:pPr>
+      <w:r>
+        <w:rPr>
+          <w:rFonts w:ascii="Consolas" w:eastAsia="Times New Roman" w:hAnsi="Consolas" w:cs="Courier New"/>
+          <w:sz w:val="23"/>
+          <w:szCs w:val="23"/>
+        </w:rPr>
+        <w:t xml:space="preserve">   </w:t>
+      </w:r>
+    </w:p>
+    <w:p>
+      <w:pPr>
+        <w:shd w:val="clear" w:color="auto" w:fill="E0E0E0"/>
+        <w:tabs>
+          <w:tab w:val="left" w:pos="916"/>
+          <w:tab w:val="left" w:pos="1832"/>
+          <w:tab w:val="left" w:pos="2748"/>
+          <w:tab w:val="left" w:pos="3664"/>
+          <w:tab w:val="left" w:pos="4580"/>
+          <w:tab w:val="left" w:pos="5496"/>
+          <w:tab w:val="left" w:pos="6412"/>
+          <w:tab w:val="left" w:pos="7328"/>
+          <w:tab w:val="left" w:pos="8244"/>
+          <w:tab w:val="left" w:pos="9160"/>
+          <w:tab w:val="left" w:pos="10076"/>
+          <w:tab w:val="left" w:pos="10992"/>
+          <w:tab w:val="left" w:pos="11908"/>
+          <w:tab w:val="left" w:pos="12824"/>
+          <w:tab w:val="left" w:pos="13740"/>
+          <w:tab w:val="left" w:pos="14656"/>
+        </w:tabs>
+        <w:spacing w:after="0" w:line="240" w:lineRule="auto"/>
+        <w:textAlignment w:val="baseline"/>
+        <w:rPr>
+          <w:rFonts w:ascii="Consolas" w:eastAsia="Times New Roman" w:hAnsi="Consolas" w:cs="Courier New"/>
+          <w:sz w:val="23"/>
+          <w:szCs w:val="23"/>
+        </w:rPr>
+      </w:pPr>
+      <w:r>
+        <w:rPr>
+          <w:rFonts w:ascii="Consolas" w:eastAsia="Times New Roman" w:hAnsi="Consolas" w:cs="Courier New"/>
+          <w:sz w:val="23"/>
+          <w:szCs w:val="23"/>
+        </w:rPr>
+        <w:t xml:space="preserve">    d) for each successor</w:t>
+      </w:r>
+    </w:p>
+    <w:p>
+      <w:pPr>
+        <w:shd w:val="clear" w:color="auto" w:fill="E0E0E0"/>
+        <w:tabs>
+          <w:tab w:val="left" w:pos="916"/>
+          <w:tab w:val="left" w:pos="1832"/>
+          <w:tab w:val="left" w:pos="2748"/>
+          <w:tab w:val="left" w:pos="3664"/>
+          <w:tab w:val="left" w:pos="4580"/>
+          <w:tab w:val="left" w:pos="5496"/>
+          <w:tab w:val="left" w:pos="6412"/>
+          <w:tab w:val="left" w:pos="7328"/>
+          <w:tab w:val="left" w:pos="8244"/>
+          <w:tab w:val="left" w:pos="9160"/>
+          <w:tab w:val="left" w:pos="10076"/>
+          <w:tab w:val="left" w:pos="10992"/>
+          <w:tab w:val="left" w:pos="11908"/>
+          <w:tab w:val="left" w:pos="12824"/>
+          <w:tab w:val="left" w:pos="13740"/>
+          <w:tab w:val="left" w:pos="14656"/>
+        </w:tabs>
+        <w:spacing w:after="0" w:line="240" w:lineRule="auto"/>
+        <w:textAlignment w:val="baseline"/>
+        <w:rPr>
+          <w:rFonts w:ascii="Consolas" w:eastAsia="Times New Roman" w:hAnsi="Consolas" w:cs="Courier New"/>
+          <w:sz w:val="23"/>
+          <w:szCs w:val="23"/>
+        </w:rPr>
+      </w:pPr>
+      <w:r>
+        <w:rPr>
+          <w:rFonts w:ascii="Consolas" w:eastAsia="Times New Roman" w:hAnsi="Consolas" w:cs="Courier New"/>
+          <w:sz w:val="23"/>
+          <w:szCs w:val="23"/>
+        </w:rPr>
+        <w:t xml:space="preserve">        i) if successor is the goal, stop search</w:t>
+      </w:r>
+    </w:p>
+    <w:p>
+      <w:pPr>
+        <w:shd w:val="clear" w:color="auto" w:fill="E0E0E0"/>
+        <w:tabs>
+          <w:tab w:val="left" w:pos="916"/>
+          <w:tab w:val="left" w:pos="1832"/>
+          <w:tab w:val="left" w:pos="2748"/>
+          <w:tab w:val="left" w:pos="3664"/>
+          <w:tab w:val="left" w:pos="4580"/>
+          <w:tab w:val="left" w:pos="5496"/>
+          <w:tab w:val="left" w:pos="6412"/>
+          <w:tab w:val="left" w:pos="7328"/>
+          <w:tab w:val="left" w:pos="8244"/>
+          <w:tab w:val="left" w:pos="9160"/>
+          <w:tab w:val="left" w:pos="10076"/>
+          <w:tab w:val="left" w:pos="10992"/>
+          <w:tab w:val="left" w:pos="11908"/>
+          <w:tab w:val="left" w:pos="12824"/>
+          <w:tab w:val="left" w:pos="13740"/>
+          <w:tab w:val="left" w:pos="14656"/>
+        </w:tabs>
+        <w:spacing w:after="0" w:line="240" w:lineRule="auto"/>
+        <w:textAlignment w:val="baseline"/>
+        <w:rPr>
+          <w:rFonts w:ascii="Consolas" w:eastAsia="Times New Roman" w:hAnsi="Consolas" w:cs="Courier New"/>
+          <w:sz w:val="23"/>
+          <w:szCs w:val="23"/>
+        </w:rPr>
+      </w:pPr>
+      <w:r>
+        <w:rPr>
+          <w:rFonts w:ascii="Consolas" w:eastAsia="Times New Roman" w:hAnsi="Consolas" w:cs="Courier New"/>
+          <w:sz w:val="23"/>
+          <w:szCs w:val="23"/>
+        </w:rPr>
+        <w:lastRenderedPageBreak/>
+        <w:t xml:space="preserve">          successor.</w:t>
+      </w:r>
+      <w:r>
+        <w:rPr>
+          <w:rFonts w:ascii="Consolas" w:eastAsia="Times New Roman" w:hAnsi="Consolas" w:cs="Courier New"/>
+          <w:b/>
+          <w:bCs/>
+          <w:sz w:val="23"/>
+          <w:szCs w:val="23"/>
+          <w:bdr w:val="none" w:sz="0" w:space="0" w:color="auto" w:frame="1"/>
+        </w:rPr>
+        <w:t>g</w:t>
+      </w:r>
+      <w:r>
+        <w:rPr>
+          <w:rFonts w:ascii="Consolas" w:eastAsia="Times New Roman" w:hAnsi="Consolas" w:cs="Courier New"/>
+          <w:sz w:val="23"/>
+          <w:szCs w:val="23"/>
+        </w:rPr>
+        <w:t xml:space="preserve"> = q.</w:t>
+      </w:r>
+      <w:r>
+        <w:rPr>
+          <w:rFonts w:ascii="Consolas" w:eastAsia="Times New Roman" w:hAnsi="Consolas" w:cs="Courier New"/>
+          <w:b/>
+          <w:bCs/>
+          <w:sz w:val="23"/>
+          <w:szCs w:val="23"/>
+          <w:bdr w:val="none" w:sz="0" w:space="0" w:color="auto" w:frame="1"/>
+        </w:rPr>
+        <w:t>g</w:t>
+      </w:r>
+      <w:r>
+        <w:rPr>
+          <w:rFonts w:ascii="Consolas" w:eastAsia="Times New Roman" w:hAnsi="Consolas" w:cs="Courier New"/>
+          <w:sz w:val="23"/>
+          <w:szCs w:val="23"/>
+        </w:rPr>
+        <w:t xml:space="preserve"> + distance between </w:t>
+      </w:r>
+    </w:p>
+    <w:p>
+      <w:pPr>
+        <w:shd w:val="clear" w:color="auto" w:fill="E0E0E0"/>
+        <w:tabs>
+          <w:tab w:val="left" w:pos="916"/>
+          <w:tab w:val="left" w:pos="1832"/>
+          <w:tab w:val="left" w:pos="2748"/>
+          <w:tab w:val="left" w:pos="3664"/>
+          <w:tab w:val="left" w:pos="4580"/>
+          <w:tab w:val="left" w:pos="5496"/>
+          <w:tab w:val="left" w:pos="6412"/>
+          <w:tab w:val="left" w:pos="7328"/>
+          <w:tab w:val="left" w:pos="8244"/>
+          <w:tab w:val="left" w:pos="9160"/>
+          <w:tab w:val="left" w:pos="10076"/>
+          <w:tab w:val="left" w:pos="10992"/>
+          <w:tab w:val="left" w:pos="11908"/>
+          <w:tab w:val="left" w:pos="12824"/>
+          <w:tab w:val="left" w:pos="13740"/>
+          <w:tab w:val="left" w:pos="14656"/>
+        </w:tabs>
+        <w:spacing w:after="0" w:line="240" w:lineRule="auto"/>
+        <w:textAlignment w:val="baseline"/>
+        <w:rPr>
+          <w:rFonts w:ascii="Consolas" w:eastAsia="Times New Roman" w:hAnsi="Consolas" w:cs="Courier New"/>
+          <w:sz w:val="23"/>
+          <w:szCs w:val="23"/>
+        </w:rPr>
+      </w:pPr>
+      <w:r>
+        <w:rPr>
+          <w:rFonts w:ascii="Consolas" w:eastAsia="Times New Roman" w:hAnsi="Consolas" w:cs="Courier New"/>
+          <w:sz w:val="23"/>
+          <w:szCs w:val="23"/>
+        </w:rPr>
+        <w:t xml:space="preserve">                              successor and q</w:t>
+      </w:r>
+    </w:p>
+    <w:p>
+      <w:pPr>
+        <w:shd w:val="clear" w:color="auto" w:fill="E0E0E0"/>
+        <w:tabs>
+          <w:tab w:val="left" w:pos="916"/>
+          <w:tab w:val="left" w:pos="1832"/>
+          <w:tab w:val="left" w:pos="2748"/>
+          <w:tab w:val="left" w:pos="3664"/>
+          <w:tab w:val="left" w:pos="4580"/>
+          <w:tab w:val="left" w:pos="5496"/>
+          <w:tab w:val="left" w:pos="6412"/>
+          <w:tab w:val="left" w:pos="7328"/>
+          <w:tab w:val="left" w:pos="8244"/>
+          <w:tab w:val="left" w:pos="9160"/>
+          <w:tab w:val="left" w:pos="10076"/>
+          <w:tab w:val="left" w:pos="10992"/>
+          <w:tab w:val="left" w:pos="11908"/>
+          <w:tab w:val="left" w:pos="12824"/>
+          <w:tab w:val="left" w:pos="13740"/>
+          <w:tab w:val="left" w:pos="14656"/>
+        </w:tabs>
+        <w:spacing w:after="0" w:line="240" w:lineRule="auto"/>
+        <w:textAlignment w:val="baseline"/>
+        <w:rPr>
+          <w:rFonts w:ascii="Consolas" w:eastAsia="Times New Roman" w:hAnsi="Consolas" w:cs="Courier New"/>
+          <w:sz w:val="23"/>
+          <w:szCs w:val="23"/>
+        </w:rPr>
+      </w:pPr>
+      <w:r>
+        <w:rPr>
+          <w:rFonts w:ascii="Consolas" w:eastAsia="Times New Roman" w:hAnsi="Consolas" w:cs="Courier New"/>
+          <w:sz w:val="23"/>
+          <w:szCs w:val="23"/>
+        </w:rPr>
+        <w:t xml:space="preserve">          successor.</w:t>
+      </w:r>
+      <w:r>
+        <w:rPr>
+          <w:rFonts w:ascii="Consolas" w:eastAsia="Times New Roman" w:hAnsi="Consolas" w:cs="Courier New"/>
+          <w:b/>
+          <w:bCs/>
+          <w:sz w:val="23"/>
+          <w:szCs w:val="23"/>
+          <w:bdr w:val="none" w:sz="0" w:space="0" w:color="auto" w:frame="1"/>
+        </w:rPr>
+        <w:t>h</w:t>
+      </w:r>
+      <w:r>
+        <w:rPr>
+          <w:rFonts w:ascii="Consolas" w:eastAsia="Times New Roman" w:hAnsi="Consolas" w:cs="Courier New"/>
+          <w:sz w:val="23"/>
+          <w:szCs w:val="23"/>
+        </w:rPr>
+        <w:t xml:space="preserve"> = distance from goal to </w:t>
+      </w:r>
+    </w:p>
+    <w:p>
+      <w:pPr>
+        <w:shd w:val="clear" w:color="auto" w:fill="E0E0E0"/>
+        <w:tabs>
+          <w:tab w:val="left" w:pos="916"/>
+          <w:tab w:val="left" w:pos="1832"/>
+          <w:tab w:val="left" w:pos="2748"/>
+          <w:tab w:val="left" w:pos="3664"/>
+          <w:tab w:val="left" w:pos="4580"/>
+          <w:tab w:val="left" w:pos="5496"/>
+          <w:tab w:val="left" w:pos="6412"/>
+          <w:tab w:val="left" w:pos="7328"/>
+          <w:tab w:val="left" w:pos="8244"/>
+          <w:tab w:val="left" w:pos="9160"/>
+          <w:tab w:val="left" w:pos="10076"/>
+          <w:tab w:val="left" w:pos="10992"/>
+          <w:tab w:val="left" w:pos="11908"/>
+          <w:tab w:val="left" w:pos="12824"/>
+          <w:tab w:val="left" w:pos="13740"/>
+          <w:tab w:val="left" w:pos="14656"/>
+        </w:tabs>
+        <w:spacing w:after="0" w:line="240" w:lineRule="auto"/>
+        <w:textAlignment w:val="baseline"/>
+        <w:rPr>
+          <w:rFonts w:ascii="Consolas" w:eastAsia="Times New Roman" w:hAnsi="Consolas" w:cs="Courier New"/>
+          <w:sz w:val="23"/>
+          <w:szCs w:val="23"/>
+        </w:rPr>
+      </w:pPr>
+      <w:r>
+        <w:rPr>
+          <w:rFonts w:ascii="Consolas" w:eastAsia="Times New Roman" w:hAnsi="Consolas" w:cs="Courier New"/>
+          <w:sz w:val="23"/>
+          <w:szCs w:val="23"/>
+        </w:rPr>
+        <w:t xml:space="preserve">          successor (This can be done using many </w:t>
+      </w:r>
+    </w:p>
+    <w:p>
+      <w:pPr>
+        <w:shd w:val="clear" w:color="auto" w:fill="E0E0E0"/>
+        <w:tabs>
+          <w:tab w:val="left" w:pos="916"/>
+          <w:tab w:val="left" w:pos="1832"/>
+          <w:tab w:val="left" w:pos="2748"/>
+          <w:tab w:val="left" w:pos="3664"/>
+          <w:tab w:val="left" w:pos="4580"/>
+          <w:tab w:val="left" w:pos="5496"/>
+          <w:tab w:val="left" w:pos="6412"/>
+          <w:tab w:val="left" w:pos="7328"/>
+          <w:tab w:val="left" w:pos="8244"/>
+          <w:tab w:val="left" w:pos="9160"/>
+          <w:tab w:val="left" w:pos="10076"/>
+          <w:tab w:val="left" w:pos="10992"/>
+          <w:tab w:val="left" w:pos="11908"/>
+          <w:tab w:val="left" w:pos="12824"/>
+          <w:tab w:val="left" w:pos="13740"/>
+          <w:tab w:val="left" w:pos="14656"/>
+        </w:tabs>
+        <w:spacing w:after="0" w:line="240" w:lineRule="auto"/>
+        <w:textAlignment w:val="baseline"/>
+        <w:rPr>
+          <w:rFonts w:ascii="Consolas" w:eastAsia="Times New Roman" w:hAnsi="Consolas" w:cs="Courier New"/>
+          <w:sz w:val="23"/>
+          <w:szCs w:val="23"/>
+        </w:rPr>
+      </w:pPr>
+      <w:r>
+        <w:rPr>
+          <w:rFonts w:ascii="Consolas" w:eastAsia="Times New Roman" w:hAnsi="Consolas" w:cs="Courier New"/>
+          <w:sz w:val="23"/>
+          <w:szCs w:val="23"/>
+        </w:rPr>
+        <w:t xml:space="preserve">          ways, we will discuss three heuristics- </w:t>
+      </w:r>
+    </w:p>
+    <w:p>
+      <w:pPr>
+        <w:shd w:val="clear" w:color="auto" w:fill="E0E0E0"/>
+        <w:tabs>
+          <w:tab w:val="left" w:pos="916"/>
+          <w:tab w:val="left" w:pos="1832"/>
+          <w:tab w:val="left" w:pos="2748"/>
+          <w:tab w:val="left" w:pos="3664"/>
+          <w:tab w:val="left" w:pos="4580"/>
+          <w:tab w:val="left" w:pos="5496"/>
+          <w:tab w:val="left" w:pos="6412"/>
+          <w:tab w:val="left" w:pos="7328"/>
+          <w:tab w:val="left" w:pos="8244"/>
+          <w:tab w:val="left" w:pos="9160"/>
+          <w:tab w:val="left" w:pos="10076"/>
+          <w:tab w:val="left" w:pos="10992"/>
+          <w:tab w:val="left" w:pos="11908"/>
+          <w:tab w:val="left" w:pos="12824"/>
+          <w:tab w:val="left" w:pos="13740"/>
+          <w:tab w:val="left" w:pos="14656"/>
+        </w:tabs>
+        <w:spacing w:after="0" w:line="240" w:lineRule="auto"/>
+        <w:textAlignment w:val="baseline"/>
+        <w:rPr>
+          <w:rFonts w:ascii="Consolas" w:eastAsia="Times New Roman" w:hAnsi="Consolas" w:cs="Courier New"/>
+          <w:sz w:val="23"/>
+          <w:szCs w:val="23"/>
+        </w:rPr>
+      </w:pPr>
+      <w:r>
+        <w:rPr>
+          <w:rFonts w:ascii="Consolas" w:eastAsia="Times New Roman" w:hAnsi="Consolas" w:cs="Courier New"/>
+          <w:sz w:val="23"/>
+          <w:szCs w:val="23"/>
+        </w:rPr>
+        <w:t xml:space="preserve">          Manhattan, Diagonal and Euclidean </w:t>
+      </w:r>
+    </w:p>
+    <w:p>
+      <w:pPr>
+        <w:shd w:val="clear" w:color="auto" w:fill="E0E0E0"/>
+        <w:tabs>
+          <w:tab w:val="left" w:pos="916"/>
+          <w:tab w:val="left" w:pos="1832"/>
+          <w:tab w:val="left" w:pos="2748"/>
+          <w:tab w:val="left" w:pos="3664"/>
+          <w:tab w:val="left" w:pos="4580"/>
+          <w:tab w:val="left" w:pos="5496"/>
+          <w:tab w:val="left" w:pos="6412"/>
+          <w:tab w:val="left" w:pos="7328"/>
+          <w:tab w:val="left" w:pos="8244"/>
+          <w:tab w:val="left" w:pos="9160"/>
+          <w:tab w:val="left" w:pos="10076"/>
+          <w:tab w:val="left" w:pos="10992"/>
+          <w:tab w:val="left" w:pos="11908"/>
+          <w:tab w:val="left" w:pos="12824"/>
+          <w:tab w:val="left" w:pos="13740"/>
+          <w:tab w:val="left" w:pos="14656"/>
+        </w:tabs>
+        <w:spacing w:after="0" w:line="240" w:lineRule="auto"/>
+        <w:textAlignment w:val="baseline"/>
+        <w:rPr>
+          <w:rFonts w:ascii="Consolas" w:eastAsia="Times New Roman" w:hAnsi="Consolas" w:cs="Courier New"/>
+          <w:sz w:val="23"/>
+          <w:szCs w:val="23"/>
+        </w:rPr>
+      </w:pPr>
+      <w:r>
+        <w:rPr>
+          <w:rFonts w:ascii="Consolas" w:eastAsia="Times New Roman" w:hAnsi="Consolas" w:cs="Courier New"/>
+          <w:sz w:val="23"/>
+          <w:szCs w:val="23"/>
+        </w:rPr>
+        <w:t xml:space="preserve">          Heuristics)</w:t>
+      </w:r>
+    </w:p>
+    <w:p>
+      <w:pPr>
+        <w:shd w:val="clear" w:color="auto" w:fill="E0E0E0"/>
+        <w:tabs>
+          <w:tab w:val="left" w:pos="916"/>
+          <w:tab w:val="left" w:pos="1832"/>
+          <w:tab w:val="left" w:pos="2748"/>
+          <w:tab w:val="left" w:pos="3664"/>
+          <w:tab w:val="left" w:pos="4580"/>
+          <w:tab w:val="left" w:pos="5496"/>
+          <w:tab w:val="left" w:pos="6412"/>
+          <w:tab w:val="left" w:pos="7328"/>
+          <w:tab w:val="left" w:pos="8244"/>
+          <w:tab w:val="left" w:pos="9160"/>
+          <w:tab w:val="left" w:pos="10076"/>
+          <w:tab w:val="left" w:pos="10992"/>
+          <w:tab w:val="left" w:pos="11908"/>
+          <w:tab w:val="left" w:pos="12824"/>
+          <w:tab w:val="left" w:pos="13740"/>
+          <w:tab w:val="left" w:pos="14656"/>
+        </w:tabs>
+        <w:spacing w:after="0" w:line="240" w:lineRule="auto"/>
+        <w:textAlignment w:val="baseline"/>
+        <w:rPr>
+          <w:rFonts w:ascii="Consolas" w:eastAsia="Times New Roman" w:hAnsi="Consolas" w:cs="Courier New"/>
+          <w:sz w:val="23"/>
+          <w:szCs w:val="23"/>
+        </w:rPr>
+      </w:pPr>
+      <w:r>
+        <w:rPr>
+          <w:rFonts w:ascii="Consolas" w:eastAsia="Times New Roman" w:hAnsi="Consolas" w:cs="Courier New"/>
+          <w:sz w:val="23"/>
+          <w:szCs w:val="23"/>
+        </w:rPr>
+        <w:t xml:space="preserve">          </w:t>
+      </w:r>
+    </w:p>
+    <w:p>
+      <w:pPr>
+        <w:shd w:val="clear" w:color="auto" w:fill="E0E0E0"/>
+        <w:tabs>
+          <w:tab w:val="left" w:pos="916"/>
+          <w:tab w:val="left" w:pos="1832"/>
+          <w:tab w:val="left" w:pos="2748"/>
+          <w:tab w:val="left" w:pos="3664"/>
+          <w:tab w:val="left" w:pos="4580"/>
+          <w:tab w:val="left" w:pos="5496"/>
+          <w:tab w:val="left" w:pos="6412"/>
+          <w:tab w:val="left" w:pos="7328"/>
+          <w:tab w:val="left" w:pos="8244"/>
+          <w:tab w:val="left" w:pos="9160"/>
+          <w:tab w:val="left" w:pos="10076"/>
+          <w:tab w:val="left" w:pos="10992"/>
+          <w:tab w:val="left" w:pos="11908"/>
+          <w:tab w:val="left" w:pos="12824"/>
+          <w:tab w:val="left" w:pos="13740"/>
+          <w:tab w:val="left" w:pos="14656"/>
+        </w:tabs>
+        <w:spacing w:after="0" w:line="240" w:lineRule="auto"/>
+        <w:textAlignment w:val="baseline"/>
+        <w:rPr>
+          <w:rFonts w:ascii="Consolas" w:eastAsia="Times New Roman" w:hAnsi="Consolas" w:cs="Courier New"/>
+          <w:sz w:val="23"/>
+          <w:szCs w:val="23"/>
+        </w:rPr>
+      </w:pPr>
+      <w:r>
+        <w:rPr>
+          <w:rFonts w:ascii="Consolas" w:eastAsia="Times New Roman" w:hAnsi="Consolas" w:cs="Courier New"/>
+          <w:sz w:val="23"/>
+          <w:szCs w:val="23"/>
+        </w:rPr>
+        <w:t xml:space="preserve">          successor.</w:t>
+      </w:r>
+      <w:r>
+        <w:rPr>
+          <w:rFonts w:ascii="Consolas" w:eastAsia="Times New Roman" w:hAnsi="Consolas" w:cs="Courier New"/>
+          <w:b/>
+          <w:bCs/>
+          <w:sz w:val="23"/>
+          <w:szCs w:val="23"/>
+          <w:bdr w:val="none" w:sz="0" w:space="0" w:color="auto" w:frame="1"/>
+        </w:rPr>
+        <w:t>f</w:t>
+      </w:r>
+      <w:r>
+        <w:rPr>
+          <w:rFonts w:ascii="Consolas" w:eastAsia="Times New Roman" w:hAnsi="Consolas" w:cs="Courier New"/>
+          <w:sz w:val="23"/>
+          <w:szCs w:val="23"/>
+        </w:rPr>
+        <w:t xml:space="preserve"> = successor.</w:t>
+      </w:r>
+      <w:r>
+        <w:rPr>
+          <w:rFonts w:ascii="Consolas" w:eastAsia="Times New Roman" w:hAnsi="Consolas" w:cs="Courier New"/>
+          <w:b/>
+          <w:bCs/>
+          <w:sz w:val="23"/>
+          <w:szCs w:val="23"/>
+          <w:bdr w:val="none" w:sz="0" w:space="0" w:color="auto" w:frame="1"/>
+        </w:rPr>
+        <w:t>g</w:t>
+      </w:r>
+      <w:r>
+        <w:rPr>
+          <w:rFonts w:ascii="Consolas" w:eastAsia="Times New Roman" w:hAnsi="Consolas" w:cs="Courier New"/>
+          <w:sz w:val="23"/>
+          <w:szCs w:val="23"/>
+        </w:rPr>
+        <w:t xml:space="preserve"> + successor.</w:t>
+      </w:r>
+      <w:r>
+        <w:rPr>
+          <w:rFonts w:ascii="Consolas" w:eastAsia="Times New Roman" w:hAnsi="Consolas" w:cs="Courier New"/>
+          <w:b/>
+          <w:bCs/>
+          <w:sz w:val="23"/>
+          <w:szCs w:val="23"/>
+          <w:bdr w:val="none" w:sz="0" w:space="0" w:color="auto" w:frame="1"/>
+        </w:rPr>
+        <w:t>h</w:t>
+      </w:r>
+    </w:p>
+    <w:p>
+      <w:pPr>
+        <w:shd w:val="clear" w:color="auto" w:fill="E0E0E0"/>
+        <w:tabs>
+          <w:tab w:val="left" w:pos="916"/>
+          <w:tab w:val="left" w:pos="1832"/>
+          <w:tab w:val="left" w:pos="2748"/>
+          <w:tab w:val="left" w:pos="3664"/>
+          <w:tab w:val="left" w:pos="4580"/>
+          <w:tab w:val="left" w:pos="5496"/>
+          <w:tab w:val="left" w:pos="6412"/>
+          <w:tab w:val="left" w:pos="7328"/>
+          <w:tab w:val="left" w:pos="8244"/>
+          <w:tab w:val="left" w:pos="9160"/>
+          <w:tab w:val="left" w:pos="10076"/>
+          <w:tab w:val="left" w:pos="10992"/>
+          <w:tab w:val="left" w:pos="11908"/>
+          <w:tab w:val="left" w:pos="12824"/>
+          <w:tab w:val="left" w:pos="13740"/>
+          <w:tab w:val="left" w:pos="14656"/>
+        </w:tabs>
+        <w:spacing w:after="0" w:line="240" w:lineRule="auto"/>
+        <w:textAlignment w:val="baseline"/>
+        <w:rPr>
+          <w:rFonts w:ascii="Consolas" w:eastAsia="Times New Roman" w:hAnsi="Consolas" w:cs="Courier New"/>
+          <w:sz w:val="23"/>
+          <w:szCs w:val="23"/>
+        </w:rPr>
+      </w:pPr>
+    </w:p>
+    <w:p>
+      <w:pPr>
+        <w:shd w:val="clear" w:color="auto" w:fill="E0E0E0"/>
+        <w:tabs>
+          <w:tab w:val="left" w:pos="916"/>
+          <w:tab w:val="left" w:pos="1832"/>
+          <w:tab w:val="left" w:pos="2748"/>
+          <w:tab w:val="left" w:pos="3664"/>
+          <w:tab w:val="left" w:pos="4580"/>
+          <w:tab w:val="left" w:pos="5496"/>
+          <w:tab w:val="left" w:pos="6412"/>
+          <w:tab w:val="left" w:pos="7328"/>
+          <w:tab w:val="left" w:pos="8244"/>
+          <w:tab w:val="left" w:pos="9160"/>
+          <w:tab w:val="left" w:pos="10076"/>
+          <w:tab w:val="left" w:pos="10992"/>
+          <w:tab w:val="left" w:pos="11908"/>
+          <w:tab w:val="left" w:pos="12824"/>
+          <w:tab w:val="left" w:pos="13740"/>
+          <w:tab w:val="left" w:pos="14656"/>
+        </w:tabs>
+        <w:spacing w:after="0" w:line="240" w:lineRule="auto"/>
+        <w:textAlignment w:val="baseline"/>
+        <w:rPr>
+          <w:rFonts w:ascii="Consolas" w:eastAsia="Times New Roman" w:hAnsi="Consolas" w:cs="Courier New"/>
+          <w:sz w:val="23"/>
+          <w:szCs w:val="23"/>
+        </w:rPr>
+      </w:pPr>
+      <w:r>
+        <w:rPr>
+          <w:rFonts w:ascii="Consolas" w:eastAsia="Times New Roman" w:hAnsi="Consolas" w:cs="Courier New"/>
+          <w:sz w:val="23"/>
+          <w:szCs w:val="23"/>
+        </w:rPr>
+        <w:t xml:space="preserve">        ii) if a node with the same position as </w:t>
+      </w:r>
+    </w:p>
+    <w:p>
+      <w:pPr>
+        <w:shd w:val="clear" w:color="auto" w:fill="E0E0E0"/>
+        <w:tabs>
+          <w:tab w:val="left" w:pos="916"/>
+          <w:tab w:val="left" w:pos="1832"/>
+          <w:tab w:val="left" w:pos="2748"/>
+          <w:tab w:val="left" w:pos="3664"/>
+          <w:tab w:val="left" w:pos="4580"/>
+          <w:tab w:val="left" w:pos="5496"/>
+          <w:tab w:val="left" w:pos="6412"/>
+          <w:tab w:val="left" w:pos="7328"/>
+          <w:tab w:val="left" w:pos="8244"/>
+          <w:tab w:val="left" w:pos="9160"/>
+          <w:tab w:val="left" w:pos="10076"/>
+          <w:tab w:val="left" w:pos="10992"/>
+          <w:tab w:val="left" w:pos="11908"/>
+          <w:tab w:val="left" w:pos="12824"/>
+          <w:tab w:val="left" w:pos="13740"/>
+          <w:tab w:val="left" w:pos="14656"/>
+        </w:tabs>
+        <w:spacing w:after="0" w:line="240" w:lineRule="auto"/>
+        <w:textAlignment w:val="baseline"/>
+        <w:rPr>
+          <w:rFonts w:ascii="Consolas" w:eastAsia="Times New Roman" w:hAnsi="Consolas" w:cs="Courier New"/>
+          <w:sz w:val="23"/>
+          <w:szCs w:val="23"/>
+        </w:rPr>
+      </w:pPr>
+      <w:r>
+        <w:rPr>
+          <w:rFonts w:ascii="Consolas" w:eastAsia="Times New Roman" w:hAnsi="Consolas" w:cs="Courier New"/>
+          <w:sz w:val="23"/>
+          <w:szCs w:val="23"/>
+        </w:rPr>
+        <w:t xml:space="preserve">            successor is in the OPEN list which has a </w:t>
+      </w:r>
+    </w:p>
+    <w:p>
+      <w:pPr>
+        <w:shd w:val="clear" w:color="auto" w:fill="E0E0E0"/>
+        <w:tabs>
+          <w:tab w:val="left" w:pos="916"/>
+          <w:tab w:val="left" w:pos="1832"/>
+          <w:tab w:val="left" w:pos="2748"/>
+          <w:tab w:val="left" w:pos="3664"/>
+          <w:tab w:val="left" w:pos="4580"/>
+          <w:tab w:val="left" w:pos="5496"/>
+          <w:tab w:val="left" w:pos="6412"/>
+          <w:tab w:val="left" w:pos="7328"/>
+          <w:tab w:val="left" w:pos="8244"/>
+          <w:tab w:val="left" w:pos="9160"/>
+          <w:tab w:val="left" w:pos="10076"/>
+          <w:tab w:val="left" w:pos="10992"/>
+          <w:tab w:val="left" w:pos="11908"/>
+          <w:tab w:val="left" w:pos="12824"/>
+          <w:tab w:val="left" w:pos="13740"/>
+          <w:tab w:val="left" w:pos="14656"/>
+        </w:tabs>
+        <w:spacing w:after="0" w:line="240" w:lineRule="auto"/>
+        <w:textAlignment w:val="baseline"/>
+        <w:rPr>
+          <w:rFonts w:ascii="Consolas" w:eastAsia="Times New Roman" w:hAnsi="Consolas" w:cs="Courier New"/>
+          <w:sz w:val="23"/>
+          <w:szCs w:val="23"/>
+        </w:rPr>
+      </w:pPr>
+      <w:r>
+        <w:rPr>
+          <w:rFonts w:ascii="Consolas" w:eastAsia="Times New Roman" w:hAnsi="Consolas" w:cs="Courier New"/>
+          <w:sz w:val="23"/>
+          <w:szCs w:val="23"/>
+        </w:rPr>
+        <w:t xml:space="preserve">           lower </w:t>
+      </w:r>
+      <w:r>
+        <w:rPr>
+          <w:rFonts w:ascii="Consolas" w:eastAsia="Times New Roman" w:hAnsi="Consolas" w:cs="Courier New"/>
+          <w:b/>
+          <w:bCs/>
+          <w:sz w:val="23"/>
+          <w:szCs w:val="23"/>
+          <w:bdr w:val="none" w:sz="0" w:space="0" w:color="auto" w:frame="1"/>
+        </w:rPr>
+        <w:t>f</w:t>
+      </w:r>
+      <w:r>
+        <w:rPr>
+          <w:rFonts w:ascii="Consolas" w:eastAsia="Times New Roman" w:hAnsi="Consolas" w:cs="Courier New"/>
+          <w:sz w:val="23"/>
+          <w:szCs w:val="23"/>
+        </w:rPr>
+        <w:t xml:space="preserve"> than successor, skip this successor</w:t>
+      </w:r>
+    </w:p>
+    <w:p>
+      <w:pPr>
+        <w:shd w:val="clear" w:color="auto" w:fill="E0E0E0"/>
+        <w:tabs>
+          <w:tab w:val="left" w:pos="916"/>
+          <w:tab w:val="left" w:pos="1832"/>
+          <w:tab w:val="left" w:pos="2748"/>
+          <w:tab w:val="left" w:pos="3664"/>
+          <w:tab w:val="left" w:pos="4580"/>
+          <w:tab w:val="left" w:pos="5496"/>
+          <w:tab w:val="left" w:pos="6412"/>
+          <w:tab w:val="left" w:pos="7328"/>
+          <w:tab w:val="left" w:pos="8244"/>
+          <w:tab w:val="left" w:pos="9160"/>
+          <w:tab w:val="left" w:pos="10076"/>
+          <w:tab w:val="left" w:pos="10992"/>
+          <w:tab w:val="left" w:pos="11908"/>
+          <w:tab w:val="left" w:pos="12824"/>
+          <w:tab w:val="left" w:pos="13740"/>
+          <w:tab w:val="left" w:pos="14656"/>
+        </w:tabs>
+        <w:spacing w:after="0" w:line="240" w:lineRule="auto"/>
+        <w:textAlignment w:val="baseline"/>
+        <w:rPr>
+          <w:rFonts w:ascii="Consolas" w:eastAsia="Times New Roman" w:hAnsi="Consolas" w:cs="Courier New"/>
+          <w:sz w:val="23"/>
+          <w:szCs w:val="23"/>
+        </w:rPr>
+      </w:pPr>
+    </w:p>
+    <w:p>
+      <w:pPr>
+        <w:shd w:val="clear" w:color="auto" w:fill="E0E0E0"/>
+        <w:tabs>
+          <w:tab w:val="left" w:pos="916"/>
+          <w:tab w:val="left" w:pos="1832"/>
+          <w:tab w:val="left" w:pos="2748"/>
+          <w:tab w:val="left" w:pos="3664"/>
+          <w:tab w:val="left" w:pos="4580"/>
+          <w:tab w:val="left" w:pos="5496"/>
+          <w:tab w:val="left" w:pos="6412"/>
+          <w:tab w:val="left" w:pos="7328"/>
+          <w:tab w:val="left" w:pos="8244"/>
+          <w:tab w:val="left" w:pos="9160"/>
+          <w:tab w:val="left" w:pos="10076"/>
+          <w:tab w:val="left" w:pos="10992"/>
+          <w:tab w:val="left" w:pos="11908"/>
+          <w:tab w:val="left" w:pos="12824"/>
+          <w:tab w:val="left" w:pos="13740"/>
+          <w:tab w:val="left" w:pos="14656"/>
+        </w:tabs>
+        <w:spacing w:after="0" w:line="240" w:lineRule="auto"/>
+        <w:textAlignment w:val="baseline"/>
+        <w:rPr>
+          <w:rFonts w:ascii="Consolas" w:eastAsia="Times New Roman" w:hAnsi="Consolas" w:cs="Courier New"/>
+          <w:sz w:val="23"/>
+          <w:szCs w:val="23"/>
+        </w:rPr>
+      </w:pPr>
+      <w:r>
+        <w:rPr>
+          <w:rFonts w:ascii="Consolas" w:eastAsia="Times New Roman" w:hAnsi="Consolas" w:cs="Courier New"/>
+          <w:sz w:val="23"/>
+          <w:szCs w:val="23"/>
+        </w:rPr>
+        <w:t xml:space="preserve">        iii) if a node with the same position as </w:t>
+      </w:r>
+    </w:p>
+    <w:p>
+      <w:pPr>
+        <w:shd w:val="clear" w:color="auto" w:fill="E0E0E0"/>
+        <w:tabs>
+          <w:tab w:val="left" w:pos="916"/>
+          <w:tab w:val="left" w:pos="1832"/>
+          <w:tab w:val="left" w:pos="2748"/>
+          <w:tab w:val="left" w:pos="3664"/>
+          <w:tab w:val="left" w:pos="4580"/>
+          <w:tab w:val="left" w:pos="5496"/>
+          <w:tab w:val="left" w:pos="6412"/>
+          <w:tab w:val="left" w:pos="7328"/>
+          <w:tab w:val="left" w:pos="8244"/>
+          <w:tab w:val="left" w:pos="9160"/>
+          <w:tab w:val="left" w:pos="10076"/>
+          <w:tab w:val="left" w:pos="10992"/>
+          <w:tab w:val="left" w:pos="11908"/>
+          <w:tab w:val="left" w:pos="12824"/>
+          <w:tab w:val="left" w:pos="13740"/>
+          <w:tab w:val="left" w:pos="14656"/>
+        </w:tabs>
+        <w:spacing w:after="0" w:line="240" w:lineRule="auto"/>
+        <w:textAlignment w:val="baseline"/>
+        <w:rPr>
+          <w:rFonts w:ascii="Consolas" w:eastAsia="Times New Roman" w:hAnsi="Consolas" w:cs="Courier New"/>
+          <w:sz w:val="23"/>
+          <w:szCs w:val="23"/>
+        </w:rPr>
+      </w:pPr>
+      <w:r>
+        <w:rPr>
+          <w:rFonts w:ascii="Consolas" w:eastAsia="Times New Roman" w:hAnsi="Consolas" w:cs="Courier New"/>
+          <w:sz w:val="23"/>
+          <w:szCs w:val="23"/>
+        </w:rPr>
+        <w:t xml:space="preserve">            successor  is in the CLOSED list which has</w:t>
+      </w:r>
+    </w:p>
+    <w:p>
+      <w:pPr>
+        <w:shd w:val="clear" w:color="auto" w:fill="E0E0E0"/>
+        <w:tabs>
+          <w:tab w:val="left" w:pos="916"/>
+          <w:tab w:val="left" w:pos="1832"/>
+          <w:tab w:val="left" w:pos="2748"/>
+          <w:tab w:val="left" w:pos="3664"/>
+          <w:tab w:val="left" w:pos="4580"/>
+          <w:tab w:val="left" w:pos="5496"/>
+          <w:tab w:val="left" w:pos="6412"/>
+          <w:tab w:val="left" w:pos="7328"/>
+          <w:tab w:val="left" w:pos="8244"/>
+          <w:tab w:val="left" w:pos="9160"/>
+          <w:tab w:val="left" w:pos="10076"/>
+          <w:tab w:val="left" w:pos="10992"/>
+          <w:tab w:val="left" w:pos="11908"/>
+          <w:tab w:val="left" w:pos="12824"/>
+          <w:tab w:val="left" w:pos="13740"/>
+          <w:tab w:val="left" w:pos="14656"/>
+        </w:tabs>
+        <w:spacing w:after="0" w:line="240" w:lineRule="auto"/>
+        <w:textAlignment w:val="baseline"/>
+        <w:rPr>
+          <w:rFonts w:ascii="Consolas" w:eastAsia="Times New Roman" w:hAnsi="Consolas" w:cs="Courier New"/>
+          <w:sz w:val="23"/>
+          <w:szCs w:val="23"/>
+        </w:rPr>
+      </w:pPr>
+      <w:r>
+        <w:rPr>
+          <w:rFonts w:ascii="Consolas" w:eastAsia="Times New Roman" w:hAnsi="Consolas" w:cs="Courier New"/>
+          <w:sz w:val="23"/>
+          <w:szCs w:val="23"/>
+        </w:rPr>
+        <w:t xml:space="preserve">            a lower </w:t>
+      </w:r>
+      <w:r>
+        <w:rPr>
+          <w:rFonts w:ascii="Consolas" w:eastAsia="Times New Roman" w:hAnsi="Consolas" w:cs="Courier New"/>
+          <w:b/>
+          <w:bCs/>
+          <w:sz w:val="23"/>
+          <w:szCs w:val="23"/>
+          <w:bdr w:val="none" w:sz="0" w:space="0" w:color="auto" w:frame="1"/>
+        </w:rPr>
+        <w:t>f</w:t>
+      </w:r>
+      <w:r>
+        <w:rPr>
+          <w:rFonts w:ascii="Consolas" w:eastAsia="Times New Roman" w:hAnsi="Consolas" w:cs="Courier New"/>
+          <w:sz w:val="23"/>
+          <w:szCs w:val="23"/>
+        </w:rPr>
+        <w:t xml:space="preserve"> than successor, skip this successor</w:t>
+      </w:r>
+    </w:p>
+    <w:p>
+      <w:pPr>
+        <w:shd w:val="clear" w:color="auto" w:fill="E0E0E0"/>
+        <w:tabs>
+          <w:tab w:val="left" w:pos="916"/>
+          <w:tab w:val="left" w:pos="1832"/>
+          <w:tab w:val="left" w:pos="2748"/>
+          <w:tab w:val="left" w:pos="3664"/>
+          <w:tab w:val="left" w:pos="4580"/>
+          <w:tab w:val="left" w:pos="5496"/>
+          <w:tab w:val="left" w:pos="6412"/>
+          <w:tab w:val="left" w:pos="7328"/>
+          <w:tab w:val="left" w:pos="8244"/>
+          <w:tab w:val="left" w:pos="9160"/>
+          <w:tab w:val="left" w:pos="10076"/>
+          <w:tab w:val="left" w:pos="10992"/>
+          <w:tab w:val="left" w:pos="11908"/>
+          <w:tab w:val="left" w:pos="12824"/>
+          <w:tab w:val="left" w:pos="13740"/>
+          <w:tab w:val="left" w:pos="14656"/>
+        </w:tabs>
+        <w:spacing w:after="0" w:line="240" w:lineRule="auto"/>
+        <w:textAlignment w:val="baseline"/>
+        <w:rPr>
+          <w:rFonts w:ascii="Consolas" w:eastAsia="Times New Roman" w:hAnsi="Consolas" w:cs="Courier New"/>
+          <w:sz w:val="23"/>
+          <w:szCs w:val="23"/>
+        </w:rPr>
+      </w:pPr>
+      <w:r>
+        <w:rPr>
+          <w:rFonts w:ascii="Consolas" w:eastAsia="Times New Roman" w:hAnsi="Consolas" w:cs="Courier New"/>
+          <w:sz w:val="23"/>
+          <w:szCs w:val="23"/>
+        </w:rPr>
+        <w:t xml:space="preserve">            otherwise, add  the node to the open list</w:t>
+      </w:r>
+    </w:p>
+    <w:p>
+      <w:pPr>
+        <w:shd w:val="clear" w:color="auto" w:fill="E0E0E0"/>
+        <w:tabs>
+          <w:tab w:val="left" w:pos="916"/>
+          <w:tab w:val="left" w:pos="1832"/>
+          <w:tab w:val="left" w:pos="2748"/>
+          <w:tab w:val="left" w:pos="3664"/>
+          <w:tab w:val="left" w:pos="4580"/>
+          <w:tab w:val="left" w:pos="5496"/>
+          <w:tab w:val="left" w:pos="6412"/>
+          <w:tab w:val="left" w:pos="7328"/>
+          <w:tab w:val="left" w:pos="8244"/>
+          <w:tab w:val="left" w:pos="9160"/>
+          <w:tab w:val="left" w:pos="10076"/>
+          <w:tab w:val="left" w:pos="10992"/>
+          <w:tab w:val="left" w:pos="11908"/>
+          <w:tab w:val="left" w:pos="12824"/>
+          <w:tab w:val="left" w:pos="13740"/>
+          <w:tab w:val="left" w:pos="14656"/>
+        </w:tabs>
+        <w:spacing w:after="0" w:line="240" w:lineRule="auto"/>
+        <w:textAlignment w:val="baseline"/>
+        <w:rPr>
+          <w:rFonts w:ascii="Consolas" w:eastAsia="Times New Roman" w:hAnsi="Consolas" w:cs="Courier New"/>
+          <w:sz w:val="23"/>
+          <w:szCs w:val="23"/>
+        </w:rPr>
+      </w:pPr>
+      <w:r>
+        <w:rPr>
+          <w:rFonts w:ascii="Consolas" w:eastAsia="Times New Roman" w:hAnsi="Consolas" w:cs="Courier New"/>
+          <w:sz w:val="23"/>
+          <w:szCs w:val="23"/>
+        </w:rPr>
+        <w:t xml:space="preserve">     end (for loop)</w:t>
+      </w:r>
+    </w:p>
+    <w:p>
+      <w:pPr>
+        <w:shd w:val="clear" w:color="auto" w:fill="E0E0E0"/>
+        <w:tabs>
+          <w:tab w:val="left" w:pos="916"/>
+          <w:tab w:val="left" w:pos="1832"/>
+          <w:tab w:val="left" w:pos="2748"/>
+          <w:tab w:val="left" w:pos="3664"/>
+          <w:tab w:val="left" w:pos="4580"/>
+          <w:tab w:val="left" w:pos="5496"/>
+          <w:tab w:val="left" w:pos="6412"/>
+          <w:tab w:val="left" w:pos="7328"/>
+          <w:tab w:val="left" w:pos="8244"/>
+          <w:tab w:val="left" w:pos="9160"/>
+          <w:tab w:val="left" w:pos="10076"/>
+          <w:tab w:val="left" w:pos="10992"/>
+          <w:tab w:val="left" w:pos="11908"/>
+          <w:tab w:val="left" w:pos="12824"/>
+          <w:tab w:val="left" w:pos="13740"/>
+          <w:tab w:val="left" w:pos="14656"/>
+        </w:tabs>
+        <w:spacing w:after="0" w:line="240" w:lineRule="auto"/>
+        <w:textAlignment w:val="baseline"/>
+        <w:rPr>
+          <w:rFonts w:ascii="Consolas" w:eastAsia="Times New Roman" w:hAnsi="Consolas" w:cs="Courier New"/>
+          <w:sz w:val="23"/>
+          <w:szCs w:val="23"/>
+        </w:rPr>
+      </w:pPr>
+      <w:r>
+        <w:rPr>
+          <w:rFonts w:ascii="Consolas" w:eastAsia="Times New Roman" w:hAnsi="Consolas" w:cs="Courier New"/>
+          <w:sz w:val="23"/>
+          <w:szCs w:val="23"/>
+        </w:rPr>
+        <w:t xml:space="preserve">  </w:t>
+      </w:r>
+    </w:p>
+    <w:p>
+      <w:pPr>
+        <w:shd w:val="clear" w:color="auto" w:fill="E0E0E0"/>
+        <w:tabs>
+          <w:tab w:val="left" w:pos="916"/>
+          <w:tab w:val="left" w:pos="1832"/>
+          <w:tab w:val="left" w:pos="2748"/>
+          <w:tab w:val="left" w:pos="3664"/>
+          <w:tab w:val="left" w:pos="4580"/>
+          <w:tab w:val="left" w:pos="5496"/>
+          <w:tab w:val="left" w:pos="6412"/>
+          <w:tab w:val="left" w:pos="7328"/>
+          <w:tab w:val="left" w:pos="8244"/>
+          <w:tab w:val="left" w:pos="9160"/>
+          <w:tab w:val="left" w:pos="10076"/>
+          <w:tab w:val="left" w:pos="10992"/>
+          <w:tab w:val="left" w:pos="11908"/>
+          <w:tab w:val="left" w:pos="12824"/>
+          <w:tab w:val="left" w:pos="13740"/>
+          <w:tab w:val="left" w:pos="14656"/>
+        </w:tabs>
+        <w:spacing w:after="0" w:line="240" w:lineRule="auto"/>
+        <w:textAlignment w:val="baseline"/>
+        <w:rPr>
+          <w:rFonts w:ascii="Consolas" w:eastAsia="Times New Roman" w:hAnsi="Consolas" w:cs="Courier New"/>
+          <w:sz w:val="23"/>
+          <w:szCs w:val="23"/>
+        </w:rPr>
+      </w:pPr>
+      <w:r>
+        <w:rPr>
+          <w:rFonts w:ascii="Consolas" w:eastAsia="Times New Roman" w:hAnsi="Consolas" w:cs="Courier New"/>
+          <w:sz w:val="23"/>
+          <w:szCs w:val="23"/>
+        </w:rPr>
+        <w:t xml:space="preserve">    e) push q on the closed list</w:t>
+      </w:r>
+    </w:p>
+    <w:p>
+      <w:pPr>
+        <w:shd w:val="clear" w:color="auto" w:fill="E0E0E0"/>
+        <w:tabs>
+          <w:tab w:val="left" w:pos="916"/>
+          <w:tab w:val="left" w:pos="1832"/>
+          <w:tab w:val="left" w:pos="2748"/>
+          <w:tab w:val="left" w:pos="3664"/>
+          <w:tab w:val="left" w:pos="4580"/>
+          <w:tab w:val="left" w:pos="5496"/>
+          <w:tab w:val="left" w:pos="6412"/>
+          <w:tab w:val="left" w:pos="7328"/>
+          <w:tab w:val="left" w:pos="8244"/>
+          <w:tab w:val="left" w:pos="9160"/>
+          <w:tab w:val="left" w:pos="10076"/>
+          <w:tab w:val="left" w:pos="10992"/>
+          <w:tab w:val="left" w:pos="11908"/>
+          <w:tab w:val="left" w:pos="12824"/>
+          <w:tab w:val="left" w:pos="13740"/>
+          <w:tab w:val="left" w:pos="14656"/>
+        </w:tabs>
+        <w:spacing w:after="0" w:line="240" w:lineRule="auto"/>
+        <w:textAlignment w:val="baseline"/>
+        <w:rPr>
+          <w:rFonts w:ascii="Consolas" w:eastAsia="Times New Roman" w:hAnsi="Consolas" w:cs="Courier New"/>
+          <w:sz w:val="23"/>
+          <w:szCs w:val="23"/>
+        </w:rPr>
+      </w:pPr>
+      <w:r>
+        <w:rPr>
+          <w:rFonts w:ascii="Consolas" w:eastAsia="Times New Roman" w:hAnsi="Consolas" w:cs="Courier New"/>
+          <w:sz w:val="23"/>
+          <w:szCs w:val="23"/>
+        </w:rPr>
+        <w:t xml:space="preserve">    end (while loop) </w:t>
+      </w:r>
+    </w:p>
+    <w:p/>
     <w:p/>
     <w:p/>
     <w:sectPr>
@@ -1061,6 +3363,65 @@
       <w:contextualSpacing/>
     </w:pPr>
   </w:style>
+  <w:style w:type="paragraph" w:styleId="HTMLPreformatted">
+    <w:name w:val="HTML Preformatted"/>
+    <w:basedOn w:val="Normal"/>
+    <w:link w:val="HTMLPreformattedChar"/>
+    <w:uiPriority w:val="99"/>
+    <w:semiHidden/>
+    <w:unhideWhenUsed/>
+    <w:rsid w:val="00E03418"/>
+    <w:pPr>
+      <w:tabs>
+        <w:tab w:val="left" w:pos="916"/>
+        <w:tab w:val="left" w:pos="1832"/>
+        <w:tab w:val="left" w:pos="2748"/>
+        <w:tab w:val="left" w:pos="3664"/>
+        <w:tab w:val="left" w:pos="4580"/>
+        <w:tab w:val="left" w:pos="5496"/>
+        <w:tab w:val="left" w:pos="6412"/>
+        <w:tab w:val="left" w:pos="7328"/>
+        <w:tab w:val="left" w:pos="8244"/>
+        <w:tab w:val="left" w:pos="9160"/>
+        <w:tab w:val="left" w:pos="10076"/>
+        <w:tab w:val="left" w:pos="10992"/>
+        <w:tab w:val="left" w:pos="11908"/>
+        <w:tab w:val="left" w:pos="12824"/>
+        <w:tab w:val="left" w:pos="13740"/>
+        <w:tab w:val="left" w:pos="14656"/>
+      </w:tabs>
+      <w:spacing w:after="0" w:line="240" w:lineRule="auto"/>
+    </w:pPr>
+    <w:rPr>
+      <w:rFonts w:ascii="Courier New" w:eastAsia="Times New Roman" w:hAnsi="Courier New" w:cs="Courier New"/>
+      <w:sz w:val="20"/>
+      <w:szCs w:val="20"/>
+    </w:rPr>
+  </w:style>
+  <w:style w:type="character" w:customStyle="1" w:styleId="HTMLPreformattedChar">
+    <w:name w:val="HTML Preformatted Char"/>
+    <w:basedOn w:val="DefaultParagraphFont"/>
+    <w:link w:val="HTMLPreformatted"/>
+    <w:uiPriority w:val="99"/>
+    <w:semiHidden/>
+    <w:rsid w:val="00E03418"/>
+    <w:rPr>
+      <w:rFonts w:ascii="Courier New" w:eastAsia="Times New Roman" w:hAnsi="Courier New" w:cs="Courier New"/>
+      <w:sz w:val="20"/>
+      <w:szCs w:val="20"/>
+    </w:rPr>
+  </w:style>
+  <w:style w:type="character" w:styleId="Strong">
+    <w:name w:val="Strong"/>
+    <w:basedOn w:val="DefaultParagraphFont"/>
+    <w:uiPriority w:val="22"/>
+    <w:qFormat/>
+    <w:rsid w:val="00E03418"/>
+    <w:rPr>
+      <w:b/>
+      <w:bCs/>
+    </w:rPr>
+  </w:style>
 </w:styles>
 </file>
 
